--- a/CS6375_Assignment1_writeup_Submission.docx
+++ b/CS6375_Assignment1_writeup_Submission.docx
@@ -120,7 +120,23 @@
           <w:bCs/>
           <w:color w:val="auto"/>
         </w:rPr>
-        <w:t>The data provided is a list of yelp reviews following the format of {text, stars} where the text is the contents of a given review and the stars are a floating point value.</w:t>
+        <w:t xml:space="preserve">The data provided is a list of yelp reviews following the format of {text, stars} where the text is the contents of a given </w:t>
+      </w:r>
+      <w:proofErr w:type="gramStart"/>
+      <w:r>
+        <w:rPr>
+          <w:bCs/>
+          <w:color w:val="auto"/>
+        </w:rPr>
+        <w:t>review</w:t>
+      </w:r>
+      <w:proofErr w:type="gramEnd"/>
+      <w:r>
+        <w:rPr>
+          <w:bCs/>
+          <w:color w:val="auto"/>
+        </w:rPr>
+        <w:t xml:space="preserve"> and the stars are a floating point value.</w:t>
       </w:r>
       <w:r>
         <w:rPr>
@@ -155,12 +171,16 @@
               <w:rPr>
                 <w:bCs/>
                 <w:color w:val="auto"/>
-              </w:rPr>
-            </w:pPr>
-            <w:r>
-              <w:rPr>
-                <w:bCs/>
-                <w:color w:val="auto"/>
+                <w:sz w:val="14"/>
+                <w:szCs w:val="18"/>
+              </w:rPr>
+            </w:pPr>
+            <w:r>
+              <w:rPr>
+                <w:bCs/>
+                <w:color w:val="auto"/>
+                <w:sz w:val="14"/>
+                <w:szCs w:val="18"/>
               </w:rPr>
               <w:t>Set name</w:t>
             </w:r>
@@ -176,14 +196,29 @@
               <w:rPr>
                 <w:bCs/>
                 <w:color w:val="auto"/>
-              </w:rPr>
-            </w:pPr>
-            <w:r>
-              <w:rPr>
-                <w:bCs/>
-                <w:color w:val="auto"/>
-              </w:rPr>
-              <w:t>1 star reviews</w:t>
+                <w:sz w:val="14"/>
+                <w:szCs w:val="18"/>
+              </w:rPr>
+            </w:pPr>
+            <w:proofErr w:type="gramStart"/>
+            <w:r>
+              <w:rPr>
+                <w:bCs/>
+                <w:color w:val="auto"/>
+                <w:sz w:val="14"/>
+                <w:szCs w:val="18"/>
+              </w:rPr>
+              <w:t>1 star</w:t>
+            </w:r>
+            <w:proofErr w:type="gramEnd"/>
+            <w:r>
+              <w:rPr>
+                <w:bCs/>
+                <w:color w:val="auto"/>
+                <w:sz w:val="14"/>
+                <w:szCs w:val="18"/>
+              </w:rPr>
+              <w:t xml:space="preserve"> reviews</w:t>
             </w:r>
           </w:p>
         </w:tc>
@@ -197,12 +232,17 @@
               <w:rPr>
                 <w:bCs/>
                 <w:color w:val="auto"/>
-              </w:rPr>
-            </w:pPr>
-            <w:r>
-              <w:rPr>
-                <w:bCs/>
-                <w:color w:val="auto"/>
+                <w:sz w:val="14"/>
+                <w:szCs w:val="18"/>
+              </w:rPr>
+            </w:pPr>
+            <w:proofErr w:type="gramStart"/>
+            <w:r>
+              <w:rPr>
+                <w:bCs/>
+                <w:color w:val="auto"/>
+                <w:sz w:val="14"/>
+                <w:szCs w:val="18"/>
               </w:rPr>
               <w:t>2</w:t>
             </w:r>
@@ -210,8 +250,20 @@
               <w:rPr>
                 <w:bCs/>
                 <w:color w:val="auto"/>
-              </w:rPr>
-              <w:t xml:space="preserve"> star reviews</w:t>
+                <w:sz w:val="14"/>
+                <w:szCs w:val="18"/>
+              </w:rPr>
+              <w:t xml:space="preserve"> star</w:t>
+            </w:r>
+            <w:proofErr w:type="gramEnd"/>
+            <w:r>
+              <w:rPr>
+                <w:bCs/>
+                <w:color w:val="auto"/>
+                <w:sz w:val="14"/>
+                <w:szCs w:val="18"/>
+              </w:rPr>
+              <w:t xml:space="preserve"> reviews</w:t>
             </w:r>
           </w:p>
         </w:tc>
@@ -225,12 +277,17 @@
               <w:rPr>
                 <w:bCs/>
                 <w:color w:val="auto"/>
-              </w:rPr>
-            </w:pPr>
-            <w:r>
-              <w:rPr>
-                <w:bCs/>
-                <w:color w:val="auto"/>
+                <w:sz w:val="14"/>
+                <w:szCs w:val="18"/>
+              </w:rPr>
+            </w:pPr>
+            <w:proofErr w:type="gramStart"/>
+            <w:r>
+              <w:rPr>
+                <w:bCs/>
+                <w:color w:val="auto"/>
+                <w:sz w:val="14"/>
+                <w:szCs w:val="18"/>
               </w:rPr>
               <w:t>3</w:t>
             </w:r>
@@ -238,8 +295,20 @@
               <w:rPr>
                 <w:bCs/>
                 <w:color w:val="auto"/>
-              </w:rPr>
-              <w:t xml:space="preserve"> star reviews</w:t>
+                <w:sz w:val="14"/>
+                <w:szCs w:val="18"/>
+              </w:rPr>
+              <w:t xml:space="preserve"> star</w:t>
+            </w:r>
+            <w:proofErr w:type="gramEnd"/>
+            <w:r>
+              <w:rPr>
+                <w:bCs/>
+                <w:color w:val="auto"/>
+                <w:sz w:val="14"/>
+                <w:szCs w:val="18"/>
+              </w:rPr>
+              <w:t xml:space="preserve"> reviews</w:t>
             </w:r>
           </w:p>
         </w:tc>
@@ -253,12 +322,17 @@
               <w:rPr>
                 <w:bCs/>
                 <w:color w:val="auto"/>
-              </w:rPr>
-            </w:pPr>
-            <w:r>
-              <w:rPr>
-                <w:bCs/>
-                <w:color w:val="auto"/>
+                <w:sz w:val="14"/>
+                <w:szCs w:val="18"/>
+              </w:rPr>
+            </w:pPr>
+            <w:proofErr w:type="gramStart"/>
+            <w:r>
+              <w:rPr>
+                <w:bCs/>
+                <w:color w:val="auto"/>
+                <w:sz w:val="14"/>
+                <w:szCs w:val="18"/>
               </w:rPr>
               <w:t>4</w:t>
             </w:r>
@@ -266,8 +340,20 @@
               <w:rPr>
                 <w:bCs/>
                 <w:color w:val="auto"/>
-              </w:rPr>
-              <w:t xml:space="preserve"> star reviews</w:t>
+                <w:sz w:val="14"/>
+                <w:szCs w:val="18"/>
+              </w:rPr>
+              <w:t xml:space="preserve"> star</w:t>
+            </w:r>
+            <w:proofErr w:type="gramEnd"/>
+            <w:r>
+              <w:rPr>
+                <w:bCs/>
+                <w:color w:val="auto"/>
+                <w:sz w:val="14"/>
+                <w:szCs w:val="18"/>
+              </w:rPr>
+              <w:t xml:space="preserve"> reviews</w:t>
             </w:r>
           </w:p>
         </w:tc>
@@ -281,12 +367,17 @@
               <w:rPr>
                 <w:bCs/>
                 <w:color w:val="auto"/>
-              </w:rPr>
-            </w:pPr>
-            <w:r>
-              <w:rPr>
-                <w:bCs/>
-                <w:color w:val="auto"/>
+                <w:sz w:val="14"/>
+                <w:szCs w:val="18"/>
+              </w:rPr>
+            </w:pPr>
+            <w:proofErr w:type="gramStart"/>
+            <w:r>
+              <w:rPr>
+                <w:bCs/>
+                <w:color w:val="auto"/>
+                <w:sz w:val="14"/>
+                <w:szCs w:val="18"/>
               </w:rPr>
               <w:t>5</w:t>
             </w:r>
@@ -294,8 +385,20 @@
               <w:rPr>
                 <w:bCs/>
                 <w:color w:val="auto"/>
-              </w:rPr>
-              <w:t xml:space="preserve"> star reviews</w:t>
+                <w:sz w:val="14"/>
+                <w:szCs w:val="18"/>
+              </w:rPr>
+              <w:t xml:space="preserve"> star</w:t>
+            </w:r>
+            <w:proofErr w:type="gramEnd"/>
+            <w:r>
+              <w:rPr>
+                <w:bCs/>
+                <w:color w:val="auto"/>
+                <w:sz w:val="14"/>
+                <w:szCs w:val="18"/>
+              </w:rPr>
+              <w:t xml:space="preserve"> reviews</w:t>
             </w:r>
           </w:p>
         </w:tc>
@@ -311,12 +414,16 @@
               <w:rPr>
                 <w:bCs/>
                 <w:color w:val="auto"/>
-              </w:rPr>
-            </w:pPr>
-            <w:r>
-              <w:rPr>
-                <w:bCs/>
-                <w:color w:val="auto"/>
+                <w:sz w:val="14"/>
+                <w:szCs w:val="18"/>
+              </w:rPr>
+            </w:pPr>
+            <w:r>
+              <w:rPr>
+                <w:bCs/>
+                <w:color w:val="auto"/>
+                <w:sz w:val="14"/>
+                <w:szCs w:val="18"/>
               </w:rPr>
               <w:t>Training</w:t>
             </w:r>
@@ -332,12 +439,16 @@
               <w:rPr>
                 <w:bCs/>
                 <w:color w:val="auto"/>
-              </w:rPr>
-            </w:pPr>
-            <w:r>
-              <w:rPr>
-                <w:bCs/>
-                <w:color w:val="auto"/>
+                <w:sz w:val="14"/>
+                <w:szCs w:val="18"/>
+              </w:rPr>
+            </w:pPr>
+            <w:r>
+              <w:rPr>
+                <w:bCs/>
+                <w:color w:val="auto"/>
+                <w:sz w:val="14"/>
+                <w:szCs w:val="18"/>
               </w:rPr>
               <w:t>3200</w:t>
             </w:r>
@@ -353,12 +464,16 @@
               <w:rPr>
                 <w:bCs/>
                 <w:color w:val="auto"/>
-              </w:rPr>
-            </w:pPr>
-            <w:r>
-              <w:rPr>
-                <w:bCs/>
-                <w:color w:val="auto"/>
+                <w:sz w:val="14"/>
+                <w:szCs w:val="18"/>
+              </w:rPr>
+            </w:pPr>
+            <w:r>
+              <w:rPr>
+                <w:bCs/>
+                <w:color w:val="auto"/>
+                <w:sz w:val="14"/>
+                <w:szCs w:val="18"/>
               </w:rPr>
               <w:t>3200</w:t>
             </w:r>
@@ -374,12 +489,16 @@
               <w:rPr>
                 <w:bCs/>
                 <w:color w:val="auto"/>
-              </w:rPr>
-            </w:pPr>
-            <w:r>
-              <w:rPr>
-                <w:bCs/>
-                <w:color w:val="auto"/>
+                <w:sz w:val="14"/>
+                <w:szCs w:val="18"/>
+              </w:rPr>
+            </w:pPr>
+            <w:r>
+              <w:rPr>
+                <w:bCs/>
+                <w:color w:val="auto"/>
+                <w:sz w:val="14"/>
+                <w:szCs w:val="18"/>
               </w:rPr>
               <w:t>3200</w:t>
             </w:r>
@@ -395,12 +514,16 @@
               <w:rPr>
                 <w:bCs/>
                 <w:color w:val="auto"/>
-              </w:rPr>
-            </w:pPr>
-            <w:r>
-              <w:rPr>
-                <w:bCs/>
-                <w:color w:val="auto"/>
+                <w:sz w:val="14"/>
+                <w:szCs w:val="18"/>
+              </w:rPr>
+            </w:pPr>
+            <w:r>
+              <w:rPr>
+                <w:bCs/>
+                <w:color w:val="auto"/>
+                <w:sz w:val="14"/>
+                <w:szCs w:val="18"/>
               </w:rPr>
               <w:t>3200</w:t>
             </w:r>
@@ -416,12 +539,16 @@
               <w:rPr>
                 <w:bCs/>
                 <w:color w:val="auto"/>
-              </w:rPr>
-            </w:pPr>
-            <w:r>
-              <w:rPr>
-                <w:bCs/>
-                <w:color w:val="auto"/>
+                <w:sz w:val="14"/>
+                <w:szCs w:val="18"/>
+              </w:rPr>
+            </w:pPr>
+            <w:r>
+              <w:rPr>
+                <w:bCs/>
+                <w:color w:val="auto"/>
+                <w:sz w:val="14"/>
+                <w:szCs w:val="18"/>
               </w:rPr>
               <w:t>3200</w:t>
             </w:r>
@@ -439,12 +566,16 @@
               <w:rPr>
                 <w:bCs/>
                 <w:color w:val="auto"/>
-              </w:rPr>
-            </w:pPr>
-            <w:r>
-              <w:rPr>
-                <w:bCs/>
-                <w:color w:val="auto"/>
+                <w:sz w:val="14"/>
+                <w:szCs w:val="18"/>
+              </w:rPr>
+            </w:pPr>
+            <w:r>
+              <w:rPr>
+                <w:bCs/>
+                <w:color w:val="auto"/>
+                <w:sz w:val="14"/>
+                <w:szCs w:val="18"/>
               </w:rPr>
               <w:t>Validation</w:t>
             </w:r>
@@ -460,12 +591,16 @@
               <w:rPr>
                 <w:bCs/>
                 <w:color w:val="auto"/>
-              </w:rPr>
-            </w:pPr>
-            <w:r>
-              <w:rPr>
-                <w:bCs/>
-                <w:color w:val="auto"/>
+                <w:sz w:val="14"/>
+                <w:szCs w:val="18"/>
+              </w:rPr>
+            </w:pPr>
+            <w:r>
+              <w:rPr>
+                <w:bCs/>
+                <w:color w:val="auto"/>
+                <w:sz w:val="14"/>
+                <w:szCs w:val="18"/>
               </w:rPr>
               <w:t>320</w:t>
             </w:r>
@@ -481,12 +616,16 @@
               <w:rPr>
                 <w:bCs/>
                 <w:color w:val="auto"/>
-              </w:rPr>
-            </w:pPr>
-            <w:r>
-              <w:rPr>
-                <w:bCs/>
-                <w:color w:val="auto"/>
+                <w:sz w:val="14"/>
+                <w:szCs w:val="18"/>
+              </w:rPr>
+            </w:pPr>
+            <w:r>
+              <w:rPr>
+                <w:bCs/>
+                <w:color w:val="auto"/>
+                <w:sz w:val="14"/>
+                <w:szCs w:val="18"/>
               </w:rPr>
               <w:t>320</w:t>
             </w:r>
@@ -502,12 +641,16 @@
               <w:rPr>
                 <w:bCs/>
                 <w:color w:val="auto"/>
-              </w:rPr>
-            </w:pPr>
-            <w:r>
-              <w:rPr>
-                <w:bCs/>
-                <w:color w:val="auto"/>
+                <w:sz w:val="14"/>
+                <w:szCs w:val="18"/>
+              </w:rPr>
+            </w:pPr>
+            <w:r>
+              <w:rPr>
+                <w:bCs/>
+                <w:color w:val="auto"/>
+                <w:sz w:val="14"/>
+                <w:szCs w:val="18"/>
               </w:rPr>
               <w:t>160</w:t>
             </w:r>
@@ -523,12 +666,16 @@
               <w:rPr>
                 <w:bCs/>
                 <w:color w:val="auto"/>
-              </w:rPr>
-            </w:pPr>
-            <w:r>
-              <w:rPr>
-                <w:bCs/>
-                <w:color w:val="auto"/>
+                <w:sz w:val="14"/>
+                <w:szCs w:val="18"/>
+              </w:rPr>
+            </w:pPr>
+            <w:r>
+              <w:rPr>
+                <w:bCs/>
+                <w:color w:val="auto"/>
+                <w:sz w:val="14"/>
+                <w:szCs w:val="18"/>
               </w:rPr>
               <w:t>0</w:t>
             </w:r>
@@ -544,12 +691,16 @@
               <w:rPr>
                 <w:bCs/>
                 <w:color w:val="auto"/>
-              </w:rPr>
-            </w:pPr>
-            <w:r>
-              <w:rPr>
-                <w:bCs/>
-                <w:color w:val="auto"/>
+                <w:sz w:val="14"/>
+                <w:szCs w:val="18"/>
+              </w:rPr>
+            </w:pPr>
+            <w:r>
+              <w:rPr>
+                <w:bCs/>
+                <w:color w:val="auto"/>
+                <w:sz w:val="14"/>
+                <w:szCs w:val="18"/>
               </w:rPr>
               <w:t>0</w:t>
             </w:r>
@@ -567,12 +718,16 @@
               <w:rPr>
                 <w:bCs/>
                 <w:color w:val="auto"/>
-              </w:rPr>
-            </w:pPr>
-            <w:r>
-              <w:rPr>
-                <w:bCs/>
-                <w:color w:val="auto"/>
+                <w:sz w:val="14"/>
+                <w:szCs w:val="18"/>
+              </w:rPr>
+            </w:pPr>
+            <w:r>
+              <w:rPr>
+                <w:bCs/>
+                <w:color w:val="auto"/>
+                <w:sz w:val="14"/>
+                <w:szCs w:val="18"/>
               </w:rPr>
               <w:t>Test</w:t>
             </w:r>
@@ -588,12 +743,16 @@
               <w:rPr>
                 <w:bCs/>
                 <w:color w:val="auto"/>
-              </w:rPr>
-            </w:pPr>
-            <w:r>
-              <w:rPr>
-                <w:bCs/>
-                <w:color w:val="auto"/>
+                <w:sz w:val="14"/>
+                <w:szCs w:val="18"/>
+              </w:rPr>
+            </w:pPr>
+            <w:r>
+              <w:rPr>
+                <w:bCs/>
+                <w:color w:val="auto"/>
+                <w:sz w:val="14"/>
+                <w:szCs w:val="18"/>
               </w:rPr>
               <w:t>0</w:t>
             </w:r>
@@ -609,12 +768,16 @@
               <w:rPr>
                 <w:bCs/>
                 <w:color w:val="auto"/>
-              </w:rPr>
-            </w:pPr>
-            <w:r>
-              <w:rPr>
-                <w:bCs/>
-                <w:color w:val="auto"/>
+                <w:sz w:val="14"/>
+                <w:szCs w:val="18"/>
+              </w:rPr>
+            </w:pPr>
+            <w:r>
+              <w:rPr>
+                <w:bCs/>
+                <w:color w:val="auto"/>
+                <w:sz w:val="14"/>
+                <w:szCs w:val="18"/>
               </w:rPr>
               <w:t>0</w:t>
             </w:r>
@@ -630,12 +793,16 @@
               <w:rPr>
                 <w:bCs/>
                 <w:color w:val="auto"/>
-              </w:rPr>
-            </w:pPr>
-            <w:r>
-              <w:rPr>
-                <w:bCs/>
-                <w:color w:val="auto"/>
+                <w:sz w:val="14"/>
+                <w:szCs w:val="18"/>
+              </w:rPr>
+            </w:pPr>
+            <w:r>
+              <w:rPr>
+                <w:bCs/>
+                <w:color w:val="auto"/>
+                <w:sz w:val="14"/>
+                <w:szCs w:val="18"/>
               </w:rPr>
               <w:t>160</w:t>
             </w:r>
@@ -651,12 +818,16 @@
               <w:rPr>
                 <w:bCs/>
                 <w:color w:val="auto"/>
-              </w:rPr>
-            </w:pPr>
-            <w:r>
-              <w:rPr>
-                <w:bCs/>
-                <w:color w:val="auto"/>
+                <w:sz w:val="14"/>
+                <w:szCs w:val="18"/>
+              </w:rPr>
+            </w:pPr>
+            <w:r>
+              <w:rPr>
+                <w:bCs/>
+                <w:color w:val="auto"/>
+                <w:sz w:val="14"/>
+                <w:szCs w:val="18"/>
               </w:rPr>
               <w:t>320</w:t>
             </w:r>
@@ -672,12 +843,16 @@
               <w:rPr>
                 <w:bCs/>
                 <w:color w:val="auto"/>
-              </w:rPr>
-            </w:pPr>
-            <w:r>
-              <w:rPr>
-                <w:bCs/>
-                <w:color w:val="auto"/>
+                <w:sz w:val="14"/>
+                <w:szCs w:val="18"/>
+              </w:rPr>
+            </w:pPr>
+            <w:r>
+              <w:rPr>
+                <w:bCs/>
+                <w:color w:val="auto"/>
+                <w:sz w:val="14"/>
+                <w:szCs w:val="18"/>
               </w:rPr>
               <w:t>320</w:t>
             </w:r>
@@ -693,15 +868,13 @@
           <w:color w:val="auto"/>
         </w:rPr>
       </w:pPr>
-    </w:p>
-    <w:p>
-      <w:pPr>
-        <w:ind w:left="0" w:firstLine="0"/>
-        <w:rPr>
-          <w:bCs/>
-          <w:color w:val="auto"/>
-        </w:rPr>
-      </w:pPr>
+      <w:r>
+        <w:rPr>
+          <w:bCs/>
+          <w:color w:val="auto"/>
+        </w:rPr>
+        <w:br/>
+      </w:r>
       <w:r>
         <w:rPr>
           <w:bCs/>
@@ -739,9 +912,9 @@
           <w:noProof/>
         </w:rPr>
         <w:drawing>
-          <wp:inline distT="0" distB="0" distL="0" distR="0" wp14:anchorId="4126E87A" wp14:editId="3D0BB8FB">
-            <wp:extent cx="3743325" cy="1783062"/>
-            <wp:effectExtent l="0" t="0" r="0" b="8255"/>
+          <wp:inline distT="0" distB="0" distL="0" distR="0" wp14:anchorId="4126E87A" wp14:editId="6F1BDF5F">
+            <wp:extent cx="2948617" cy="1404518"/>
+            <wp:effectExtent l="0" t="0" r="4445" b="5715"/>
             <wp:docPr id="1448101076" name="Picture 1" descr="A screenshot of a computer program&#10;&#10;AI-generated content may be incorrect."/>
             <wp:cNvGraphicFramePr>
               <a:graphicFrameLocks xmlns:a="http://schemas.openxmlformats.org/drawingml/2006/main" noChangeAspect="1"/>
@@ -762,7 +935,7 @@
                   <pic:spPr>
                     <a:xfrm>
                       <a:off x="0" y="0"/>
-                      <a:ext cx="3754653" cy="1788458"/>
+                      <a:ext cx="2963119" cy="1411426"/>
                     </a:xfrm>
                     <a:prstGeom prst="rect">
                       <a:avLst/>
@@ -789,7 +962,39 @@
           <w:bCs/>
           <w:color w:val="auto"/>
         </w:rPr>
-        <w:t xml:space="preserve">The forward() method in the FFNN class - as described in the pytorch documentation – is overloaded to define how a node transforms an input into an output. </w:t>
+        <w:t xml:space="preserve">The </w:t>
+      </w:r>
+      <w:proofErr w:type="gramStart"/>
+      <w:r>
+        <w:rPr>
+          <w:bCs/>
+          <w:color w:val="auto"/>
+        </w:rPr>
+        <w:t>forward(</w:t>
+      </w:r>
+      <w:proofErr w:type="gramEnd"/>
+      <w:r>
+        <w:rPr>
+          <w:bCs/>
+          <w:color w:val="auto"/>
+        </w:rPr>
+        <w:t xml:space="preserve">) method in the FFNN class - as described in the </w:t>
+      </w:r>
+      <w:proofErr w:type="spellStart"/>
+      <w:r>
+        <w:rPr>
+          <w:bCs/>
+          <w:color w:val="auto"/>
+        </w:rPr>
+        <w:t>pytorch</w:t>
+      </w:r>
+      <w:proofErr w:type="spellEnd"/>
+      <w:r>
+        <w:rPr>
+          <w:bCs/>
+          <w:color w:val="auto"/>
+        </w:rPr>
+        <w:t xml:space="preserve"> documentation – is overloaded to define how a node transforms an input into an output. </w:t>
       </w:r>
     </w:p>
     <w:p>
@@ -806,7 +1011,6 @@
           <w:bCs/>
           <w:color w:val="auto"/>
         </w:rPr>
-        <w:lastRenderedPageBreak/>
         <w:t xml:space="preserve">The W1 and W2 functions are </w:t>
       </w:r>
       <w:r>
@@ -831,7 +1035,26 @@
           <w:bCs/>
           <w:color w:val="auto"/>
         </w:rPr>
-        <w:t>After the W1 function and before the W2, I use the nn.Relu() activation function to determine whether or not to provide output from the node mathematically.</w:t>
+        <w:lastRenderedPageBreak/>
+        <w:t xml:space="preserve">After the W1 function and before the W2, I use the </w:t>
+      </w:r>
+      <w:proofErr w:type="spellStart"/>
+      <w:proofErr w:type="gramStart"/>
+      <w:r>
+        <w:rPr>
+          <w:bCs/>
+          <w:color w:val="auto"/>
+        </w:rPr>
+        <w:t>nn.Relu</w:t>
+      </w:r>
+      <w:proofErr w:type="spellEnd"/>
+      <w:proofErr w:type="gramEnd"/>
+      <w:r>
+        <w:rPr>
+          <w:bCs/>
+          <w:color w:val="auto"/>
+        </w:rPr>
+        <w:t>() activation function to determine whether or not to provide output from the node mathematically.</w:t>
       </w:r>
     </w:p>
     <w:p>
@@ -876,9 +1099,42 @@
           <w:bCs/>
           <w:color w:val="auto"/>
         </w:rPr>
-        <w:t xml:space="preserve"> the softmax function declared in the class init. This wrapper of the </w:t>
+        <w:t xml:space="preserve"> the </w:t>
+      </w:r>
+      <w:proofErr w:type="spellStart"/>
+      <w:r>
+        <w:rPr>
+          <w:bCs/>
+          <w:color w:val="auto"/>
+        </w:rPr>
+        <w:t>softmax</w:t>
+      </w:r>
+      <w:proofErr w:type="spellEnd"/>
+      <w:r>
+        <w:rPr>
+          <w:bCs/>
+          <w:color w:val="auto"/>
+        </w:rPr>
+        <w:t xml:space="preserve"> function declared in the class </w:t>
+      </w:r>
+      <w:proofErr w:type="spellStart"/>
+      <w:r>
+        <w:rPr>
+          <w:bCs/>
+          <w:color w:val="auto"/>
+        </w:rPr>
+        <w:t>init.</w:t>
+      </w:r>
+      <w:proofErr w:type="spellEnd"/>
+      <w:r>
+        <w:rPr>
+          <w:bCs/>
+          <w:color w:val="auto"/>
+        </w:rPr>
+        <w:t xml:space="preserve"> This wrapper of the </w:t>
       </w:r>
       <w:hyperlink r:id="rId6" w:history="1">
+        <w:proofErr w:type="spellStart"/>
         <w:r>
           <w:rPr>
             <w:rStyle w:val="Hyperlink"/>
@@ -886,6 +1142,7 @@
           </w:rPr>
           <w:t>logSoftMax</w:t>
         </w:r>
+        <w:proofErr w:type="spellEnd"/>
         <w:r>
           <w:rPr>
             <w:rStyle w:val="Hyperlink"/>
@@ -934,7 +1191,23 @@
           <w:bCs/>
           <w:color w:val="auto"/>
         </w:rPr>
-        <w:t xml:space="preserve"> after applying the softmax statistical function to create a vector of probabilities</w:t>
+        <w:t xml:space="preserve"> after applying the </w:t>
+      </w:r>
+      <w:proofErr w:type="spellStart"/>
+      <w:r>
+        <w:rPr>
+          <w:bCs/>
+          <w:color w:val="auto"/>
+        </w:rPr>
+        <w:t>softmax</w:t>
+      </w:r>
+      <w:proofErr w:type="spellEnd"/>
+      <w:r>
+        <w:rPr>
+          <w:bCs/>
+          <w:color w:val="auto"/>
+        </w:rPr>
+        <w:t xml:space="preserve"> statistical function to create a vector of probabilities</w:t>
       </w:r>
       <w:r>
         <w:rPr>
@@ -957,12 +1230,21 @@
         </w:rPr>
         <w:t xml:space="preserve"> </w:t>
       </w:r>
-      <w:r>
-        <w:rPr>
-          <w:bCs/>
-          <w:color w:val="auto"/>
-        </w:rPr>
-        <w:t xml:space="preserve">Softmax is added after the W2 function as the sentiment analysis task we’re performing requires </w:t>
+      <w:proofErr w:type="spellStart"/>
+      <w:r>
+        <w:rPr>
+          <w:bCs/>
+          <w:color w:val="auto"/>
+        </w:rPr>
+        <w:t>Softmax</w:t>
+      </w:r>
+      <w:proofErr w:type="spellEnd"/>
+      <w:r>
+        <w:rPr>
+          <w:bCs/>
+          <w:color w:val="auto"/>
+        </w:rPr>
+        <w:t xml:space="preserve"> is added after the W2 function as the sentiment analysis task we’re performing requires </w:t>
       </w:r>
       <w:r>
         <w:rPr>
@@ -1007,7 +1289,55 @@
           <w:bCs/>
           <w:color w:val="auto"/>
         </w:rPr>
-        <w:t>the JSON library to load the data and then follows a process of parsing (make data) -&gt; defining a dict from the vocab (make_indices) -&gt; vectorizing (convert_to_vector_representation) -&gt; and finally training.</w:t>
+        <w:t xml:space="preserve">the JSON library to load the data and then follows a process of parsing (make data) -&gt; defining a </w:t>
+      </w:r>
+      <w:proofErr w:type="spellStart"/>
+      <w:r>
+        <w:rPr>
+          <w:bCs/>
+          <w:color w:val="auto"/>
+        </w:rPr>
+        <w:t>dict</w:t>
+      </w:r>
+      <w:proofErr w:type="spellEnd"/>
+      <w:r>
+        <w:rPr>
+          <w:bCs/>
+          <w:color w:val="auto"/>
+        </w:rPr>
+        <w:t xml:space="preserve"> from the vocab (</w:t>
+      </w:r>
+      <w:proofErr w:type="spellStart"/>
+      <w:r>
+        <w:rPr>
+          <w:bCs/>
+          <w:color w:val="auto"/>
+        </w:rPr>
+        <w:t>make_indices</w:t>
+      </w:r>
+      <w:proofErr w:type="spellEnd"/>
+      <w:r>
+        <w:rPr>
+          <w:bCs/>
+          <w:color w:val="auto"/>
+        </w:rPr>
+        <w:t>) -&gt; vectorizing (</w:t>
+      </w:r>
+      <w:proofErr w:type="spellStart"/>
+      <w:r>
+        <w:rPr>
+          <w:bCs/>
+          <w:color w:val="auto"/>
+        </w:rPr>
+        <w:t>convert_to_vector_representation</w:t>
+      </w:r>
+      <w:proofErr w:type="spellEnd"/>
+      <w:r>
+        <w:rPr>
+          <w:bCs/>
+          <w:color w:val="auto"/>
+        </w:rPr>
+        <w:t>) -&gt; and finally training.</w:t>
       </w:r>
     </w:p>
     <w:p>
@@ -1024,9 +1354,9 @@
           <w:noProof/>
         </w:rPr>
         <w:drawing>
-          <wp:inline distT="0" distB="0" distL="0" distR="0" wp14:anchorId="2FB1C123" wp14:editId="514B1B7A">
-            <wp:extent cx="4705350" cy="257175"/>
-            <wp:effectExtent l="0" t="0" r="0" b="9525"/>
+          <wp:inline distT="0" distB="0" distL="0" distR="0" wp14:anchorId="2FB1C123" wp14:editId="338DCF19">
+            <wp:extent cx="4030675" cy="220300"/>
+            <wp:effectExtent l="0" t="0" r="0" b="8890"/>
             <wp:docPr id="354140605" name="Picture 1"/>
             <wp:cNvGraphicFramePr>
               <a:graphicFrameLocks xmlns:a="http://schemas.openxmlformats.org/drawingml/2006/main" noChangeAspect="1"/>
@@ -1047,7 +1377,7 @@
                   <pic:spPr>
                     <a:xfrm>
                       <a:off x="0" y="0"/>
-                      <a:ext cx="4705350" cy="257175"/>
+                      <a:ext cx="4088335" cy="223451"/>
                     </a:xfrm>
                     <a:prstGeom prst="rect">
                       <a:avLst/>
@@ -1078,7 +1408,55 @@
           <w:bCs/>
           <w:color w:val="auto"/>
         </w:rPr>
-        <w:t>training periodically modifies a node’s parameters by calling the step() function.  The calls to zero_grad() exist to “zero out” the gradient of nodes between optimization steps, as shown by their position at the start of loops.</w:t>
+        <w:t xml:space="preserve">training periodically modifies a node’s parameters by calling the </w:t>
+      </w:r>
+      <w:proofErr w:type="gramStart"/>
+      <w:r>
+        <w:rPr>
+          <w:bCs/>
+          <w:color w:val="auto"/>
+        </w:rPr>
+        <w:t>step(</w:t>
+      </w:r>
+      <w:proofErr w:type="gramEnd"/>
+      <w:r>
+        <w:rPr>
+          <w:bCs/>
+          <w:color w:val="auto"/>
+        </w:rPr>
+        <w:t xml:space="preserve">) function.  The calls to </w:t>
+      </w:r>
+      <w:proofErr w:type="spellStart"/>
+      <w:r>
+        <w:rPr>
+          <w:bCs/>
+          <w:color w:val="auto"/>
+        </w:rPr>
+        <w:t>zero_</w:t>
+      </w:r>
+      <w:proofErr w:type="gramStart"/>
+      <w:r>
+        <w:rPr>
+          <w:bCs/>
+          <w:color w:val="auto"/>
+        </w:rPr>
+        <w:t>grad</w:t>
+      </w:r>
+      <w:proofErr w:type="spellEnd"/>
+      <w:r>
+        <w:rPr>
+          <w:bCs/>
+          <w:color w:val="auto"/>
+        </w:rPr>
+        <w:t>(</w:t>
+      </w:r>
+      <w:proofErr w:type="gramEnd"/>
+      <w:r>
+        <w:rPr>
+          <w:bCs/>
+          <w:color w:val="auto"/>
+        </w:rPr>
+        <w:t>) exist to “zero out” the gradient of nodes between optimization steps, as shown by their position at the start of loops.</w:t>
       </w:r>
     </w:p>
     <w:p>
@@ -1102,9 +1480,9 @@
           <w:noProof/>
         </w:rPr>
         <w:drawing>
-          <wp:inline distT="0" distB="0" distL="0" distR="0" wp14:anchorId="78D56D4A" wp14:editId="0725B714">
-            <wp:extent cx="2686050" cy="2542370"/>
-            <wp:effectExtent l="0" t="0" r="0" b="0"/>
+          <wp:inline distT="0" distB="0" distL="0" distR="0" wp14:anchorId="78D56D4A" wp14:editId="2662E84D">
+            <wp:extent cx="1623974" cy="1537106"/>
+            <wp:effectExtent l="0" t="0" r="0" b="6350"/>
             <wp:docPr id="135336059" name="Picture 1" descr="A screenshot of a computer&#10;&#10;AI-generated content may be incorrect."/>
             <wp:cNvGraphicFramePr>
               <a:graphicFrameLocks xmlns:a="http://schemas.openxmlformats.org/drawingml/2006/main" noChangeAspect="1"/>
@@ -1125,7 +1503,7 @@
                   <pic:spPr>
                     <a:xfrm>
                       <a:off x="0" y="0"/>
-                      <a:ext cx="2695732" cy="2551534"/>
+                      <a:ext cx="1634288" cy="1546869"/>
                     </a:xfrm>
                     <a:prstGeom prst="rect">
                       <a:avLst/>
@@ -1152,7 +1530,23 @@
           <w:bCs/>
           <w:color w:val="auto"/>
         </w:rPr>
-        <w:t>The initialization inputs are for the stochastic descent gradient (sgd) which takes the list of model parameters, the learning rate (0.01 as opposed to default of 0.001) and the learning momentum (default 0).</w:t>
+        <w:t>The initialization inputs are for the stochastic descent gradient (</w:t>
+      </w:r>
+      <w:proofErr w:type="spellStart"/>
+      <w:r>
+        <w:rPr>
+          <w:bCs/>
+          <w:color w:val="auto"/>
+        </w:rPr>
+        <w:t>sgd</w:t>
+      </w:r>
+      <w:proofErr w:type="spellEnd"/>
+      <w:r>
+        <w:rPr>
+          <w:bCs/>
+          <w:color w:val="auto"/>
+        </w:rPr>
+        <w:t>) which takes the list of model parameters, the learning rate (0.01 as opposed to default of 0.001) and the learning momentum (default 0).</w:t>
       </w:r>
     </w:p>
     <w:p>
@@ -1164,12 +1558,21 @@
           <w:color w:val="auto"/>
         </w:rPr>
       </w:pPr>
-      <w:r>
-        <w:rPr>
-          <w:bCs/>
-          <w:color w:val="auto"/>
-        </w:rPr>
-        <w:t>A bulk of the remaining main code initializations are fairly self-explanatory.</w:t>
+      <w:proofErr w:type="gramStart"/>
+      <w:r>
+        <w:rPr>
+          <w:bCs/>
+          <w:color w:val="auto"/>
+        </w:rPr>
+        <w:t>A</w:t>
+      </w:r>
+      <w:proofErr w:type="gramEnd"/>
+      <w:r>
+        <w:rPr>
+          <w:bCs/>
+          <w:color w:val="auto"/>
+        </w:rPr>
+        <w:t xml:space="preserve"> bulk of the remaining main code initializations are fairly self-explanatory.</w:t>
       </w:r>
     </w:p>
     <w:p>
@@ -1232,7 +1635,23 @@
           <w:bCs/>
           <w:color w:val="auto"/>
         </w:rPr>
-        <w:t>Loss is initially set to “none” as a default, which is later used by backward() to backwards propagate the gradient.</w:t>
+        <w:t xml:space="preserve">Loss is initially set to “none” as a default, which is later used by </w:t>
+      </w:r>
+      <w:proofErr w:type="gramStart"/>
+      <w:r>
+        <w:rPr>
+          <w:bCs/>
+          <w:color w:val="auto"/>
+        </w:rPr>
+        <w:t>backward(</w:t>
+      </w:r>
+      <w:proofErr w:type="gramEnd"/>
+      <w:r>
+        <w:rPr>
+          <w:bCs/>
+          <w:color w:val="auto"/>
+        </w:rPr>
+        <w:t>) to backwards propagate the gradient.</w:t>
       </w:r>
     </w:p>
     <w:p>
@@ -1249,7 +1668,6 @@
           <w:bCs/>
           <w:color w:val="auto"/>
         </w:rPr>
-        <w:lastRenderedPageBreak/>
         <w:t>Finally, I modified the end of the main code block to include a test output pass to see how the model performs on an input after being trained.</w:t>
       </w:r>
     </w:p>
@@ -1274,9 +1692,9 @@
           <w:noProof/>
         </w:rPr>
         <w:drawing>
-          <wp:inline distT="0" distB="0" distL="0" distR="0" wp14:anchorId="71E6C805" wp14:editId="26002187">
-            <wp:extent cx="5365750" cy="1907540"/>
-            <wp:effectExtent l="0" t="0" r="6350" b="0"/>
+          <wp:inline distT="0" distB="0" distL="0" distR="0" wp14:anchorId="71E6C805" wp14:editId="7F339C2A">
+            <wp:extent cx="3277209" cy="1165057"/>
+            <wp:effectExtent l="0" t="0" r="0" b="0"/>
             <wp:docPr id="694201805" name="Picture 1" descr="A screen shot of a computer program&#10;&#10;AI-generated content may be incorrect."/>
             <wp:cNvGraphicFramePr>
               <a:graphicFrameLocks xmlns:a="http://schemas.openxmlformats.org/drawingml/2006/main" noChangeAspect="1"/>
@@ -1297,7 +1715,7 @@
                   <pic:spPr>
                     <a:xfrm>
                       <a:off x="0" y="0"/>
-                      <a:ext cx="5365750" cy="1907540"/>
+                      <a:ext cx="3297768" cy="1172366"/>
                     </a:xfrm>
                     <a:prstGeom prst="rect">
                       <a:avLst/>
@@ -1321,7 +1739,22 @@
         <w:rPr>
           <w:color w:val="auto"/>
         </w:rPr>
-        <w:t>While this implementation of the forward() method is mostly the same as the FFNN version, the key difference is the retrieval of the output layer</w:t>
+        <w:lastRenderedPageBreak/>
+        <w:t xml:space="preserve">While this implementation of the </w:t>
+      </w:r>
+      <w:proofErr w:type="gramStart"/>
+      <w:r>
+        <w:rPr>
+          <w:color w:val="auto"/>
+        </w:rPr>
+        <w:t>forward(</w:t>
+      </w:r>
+      <w:proofErr w:type="gramEnd"/>
+      <w:r>
+        <w:rPr>
+          <w:color w:val="auto"/>
+        </w:rPr>
+        <w:t>) method is mostly the same as the FFNN version, the key difference is the retrieval of the output layer</w:t>
       </w:r>
       <w:r>
         <w:rPr>
@@ -1363,7 +1796,21 @@
         <w:rPr>
           <w:color w:val="auto"/>
         </w:rPr>
-        <w:t xml:space="preserve"> The initial hidden layer is now gotten by the rnn function, and the predicted vector is derived from the previous entry.</w:t>
+        <w:t xml:space="preserve"> The initial hidden layer is now gotten by the </w:t>
+      </w:r>
+      <w:proofErr w:type="spellStart"/>
+      <w:r>
+        <w:rPr>
+          <w:color w:val="auto"/>
+        </w:rPr>
+        <w:t>rnn</w:t>
+      </w:r>
+      <w:proofErr w:type="spellEnd"/>
+      <w:r>
+        <w:rPr>
+          <w:color w:val="auto"/>
+        </w:rPr>
+        <w:t xml:space="preserve"> function, and the predicted vector is derived from the previous entry.</w:t>
       </w:r>
     </w:p>
     <w:p>
@@ -1548,7 +1995,23 @@
           <w:bCs/>
           <w:color w:val="000000"/>
         </w:rPr>
-        <w:t xml:space="preserve">To evaluate the models </w:t>
+        <w:t xml:space="preserve">To evaluate the </w:t>
+      </w:r>
+      <w:proofErr w:type="gramStart"/>
+      <w:r>
+        <w:rPr>
+          <w:bCs/>
+          <w:color w:val="000000"/>
+        </w:rPr>
+        <w:t>models</w:t>
+      </w:r>
+      <w:proofErr w:type="gramEnd"/>
+      <w:r>
+        <w:rPr>
+          <w:bCs/>
+          <w:color w:val="000000"/>
+        </w:rPr>
+        <w:t xml:space="preserve"> </w:t>
       </w:r>
       <w:r>
         <w:rPr>
@@ -1632,7 +2095,39 @@
           <w:bCs/>
           <w:color w:val="000000"/>
         </w:rPr>
-        <w:t>How accurately the model can train to its training data in a number of epochs</w:t>
+        <w:t xml:space="preserve">How accurately </w:t>
+      </w:r>
+      <w:proofErr w:type="gramStart"/>
+      <w:r>
+        <w:rPr>
+          <w:bCs/>
+          <w:color w:val="000000"/>
+        </w:rPr>
+        <w:t>the model can</w:t>
+      </w:r>
+      <w:proofErr w:type="gramEnd"/>
+      <w:r>
+        <w:rPr>
+          <w:bCs/>
+          <w:color w:val="000000"/>
+        </w:rPr>
+        <w:t xml:space="preserve"> train to its training data in </w:t>
+      </w:r>
+      <w:proofErr w:type="gramStart"/>
+      <w:r>
+        <w:rPr>
+          <w:bCs/>
+          <w:color w:val="000000"/>
+        </w:rPr>
+        <w:t>a number of</w:t>
+      </w:r>
+      <w:proofErr w:type="gramEnd"/>
+      <w:r>
+        <w:rPr>
+          <w:bCs/>
+          <w:color w:val="000000"/>
+        </w:rPr>
+        <w:t xml:space="preserve"> epochs</w:t>
       </w:r>
     </w:p>
     <w:p>
@@ -1653,7 +2148,23 @@
           <w:bCs/>
           <w:color w:val="000000"/>
         </w:rPr>
-        <w:t>How accurately the model extends to the training validation data after a number of epochs</w:t>
+        <w:t xml:space="preserve">How accurately the model extends to the training validation data after </w:t>
+      </w:r>
+      <w:proofErr w:type="gramStart"/>
+      <w:r>
+        <w:rPr>
+          <w:bCs/>
+          <w:color w:val="000000"/>
+        </w:rPr>
+        <w:t>a number of</w:t>
+      </w:r>
+      <w:proofErr w:type="gramEnd"/>
+      <w:r>
+        <w:rPr>
+          <w:bCs/>
+          <w:color w:val="000000"/>
+        </w:rPr>
+        <w:t xml:space="preserve"> epochs</w:t>
       </w:r>
     </w:p>
     <w:p>
@@ -1674,7 +2185,23 @@
           <w:bCs/>
           <w:color w:val="000000"/>
         </w:rPr>
-        <w:t>How accurately the model extends to outside test data after being trained</w:t>
+        <w:t xml:space="preserve">How </w:t>
+      </w:r>
+      <w:proofErr w:type="gramStart"/>
+      <w:r>
+        <w:rPr>
+          <w:bCs/>
+          <w:color w:val="000000"/>
+        </w:rPr>
+        <w:t>accurately</w:t>
+      </w:r>
+      <w:proofErr w:type="gramEnd"/>
+      <w:r>
+        <w:rPr>
+          <w:bCs/>
+          <w:color w:val="000000"/>
+        </w:rPr>
+        <w:t xml:space="preserve"> the model extends to outside test data after being trained</w:t>
       </w:r>
     </w:p>
     <w:p>
@@ -1733,25 +2260,6 @@
           <w:b/>
           <w:color w:val="000000"/>
         </w:rPr>
-        <w:br w:type="page"/>
-      </w:r>
-    </w:p>
-    <w:p>
-      <w:pPr>
-        <w:spacing w:after="160" w:line="278" w:lineRule="auto"/>
-        <w:ind w:left="0" w:firstLine="0"/>
-        <w:jc w:val="left"/>
-        <w:rPr>
-          <w:b/>
-          <w:color w:val="000000"/>
-        </w:rPr>
-      </w:pPr>
-      <w:r>
-        <w:rPr>
-          <w:b/>
-          <w:color w:val="000000"/>
-        </w:rPr>
-        <w:lastRenderedPageBreak/>
         <w:t xml:space="preserve">Results </w:t>
       </w:r>
     </w:p>
@@ -1802,11 +2310,15 @@
               <w:rPr>
                 <w:bCs/>
                 <w:color w:val="000000"/>
-              </w:rPr>
-            </w:pPr>
-            <w:r>
-              <w:rPr>
-                <w:color w:val="auto"/>
+                <w:sz w:val="14"/>
+                <w:szCs w:val="18"/>
+              </w:rPr>
+            </w:pPr>
+            <w:r>
+              <w:rPr>
+                <w:color w:val="auto"/>
+                <w:sz w:val="14"/>
+                <w:szCs w:val="18"/>
               </w:rPr>
               <w:t>H Layers</w:t>
             </w:r>
@@ -1824,11 +2336,15 @@
               <w:rPr>
                 <w:bCs/>
                 <w:color w:val="000000"/>
-              </w:rPr>
-            </w:pPr>
-            <w:r>
-              <w:rPr>
-                <w:color w:val="auto"/>
+                <w:sz w:val="14"/>
+                <w:szCs w:val="18"/>
+              </w:rPr>
+            </w:pPr>
+            <w:r>
+              <w:rPr>
+                <w:color w:val="auto"/>
+                <w:sz w:val="14"/>
+                <w:szCs w:val="18"/>
               </w:rPr>
               <w:t>Epochs</w:t>
             </w:r>
@@ -1846,11 +2362,15 @@
               <w:rPr>
                 <w:bCs/>
                 <w:color w:val="000000"/>
-              </w:rPr>
-            </w:pPr>
-            <w:r>
-              <w:rPr>
-                <w:color w:val="auto"/>
+                <w:sz w:val="14"/>
+                <w:szCs w:val="18"/>
+              </w:rPr>
+            </w:pPr>
+            <w:r>
+              <w:rPr>
+                <w:color w:val="auto"/>
+                <w:sz w:val="14"/>
+                <w:szCs w:val="18"/>
               </w:rPr>
               <w:t>Training Time (s)</w:t>
             </w:r>
@@ -1868,11 +2388,15 @@
               <w:rPr>
                 <w:bCs/>
                 <w:color w:val="000000"/>
-              </w:rPr>
-            </w:pPr>
-            <w:r>
-              <w:rPr>
-                <w:color w:val="auto"/>
+                <w:sz w:val="14"/>
+                <w:szCs w:val="18"/>
+              </w:rPr>
+            </w:pPr>
+            <w:r>
+              <w:rPr>
+                <w:color w:val="auto"/>
+                <w:sz w:val="14"/>
+                <w:szCs w:val="18"/>
               </w:rPr>
               <w:t>Min Epoch Time (s)</w:t>
             </w:r>
@@ -1890,11 +2414,15 @@
               <w:rPr>
                 <w:bCs/>
                 <w:color w:val="000000"/>
-              </w:rPr>
-            </w:pPr>
-            <w:r>
-              <w:rPr>
-                <w:color w:val="auto"/>
+                <w:sz w:val="14"/>
+                <w:szCs w:val="18"/>
+              </w:rPr>
+            </w:pPr>
+            <w:r>
+              <w:rPr>
+                <w:color w:val="auto"/>
+                <w:sz w:val="14"/>
+                <w:szCs w:val="18"/>
               </w:rPr>
               <w:t>Max Epoch Time (s)</w:t>
             </w:r>
@@ -1912,11 +2440,15 @@
               <w:rPr>
                 <w:bCs/>
                 <w:color w:val="000000"/>
-              </w:rPr>
-            </w:pPr>
-            <w:r>
-              <w:rPr>
-                <w:color w:val="auto"/>
+                <w:sz w:val="14"/>
+                <w:szCs w:val="18"/>
+              </w:rPr>
+            </w:pPr>
+            <w:r>
+              <w:rPr>
+                <w:color w:val="auto"/>
+                <w:sz w:val="14"/>
+                <w:szCs w:val="18"/>
               </w:rPr>
               <w:t>Training Accuracy (%)</w:t>
             </w:r>
@@ -1934,11 +2466,15 @@
               <w:rPr>
                 <w:bCs/>
                 <w:color w:val="000000"/>
-              </w:rPr>
-            </w:pPr>
-            <w:r>
-              <w:rPr>
-                <w:color w:val="auto"/>
+                <w:sz w:val="14"/>
+                <w:szCs w:val="18"/>
+              </w:rPr>
+            </w:pPr>
+            <w:r>
+              <w:rPr>
+                <w:color w:val="auto"/>
+                <w:sz w:val="14"/>
+                <w:szCs w:val="18"/>
               </w:rPr>
               <w:t>Validation Accuracy (%)</w:t>
             </w:r>
@@ -1956,11 +2492,15 @@
               <w:rPr>
                 <w:bCs/>
                 <w:color w:val="000000"/>
-              </w:rPr>
-            </w:pPr>
-            <w:r>
-              <w:rPr>
-                <w:color w:val="auto"/>
+                <w:sz w:val="14"/>
+                <w:szCs w:val="18"/>
+              </w:rPr>
+            </w:pPr>
+            <w:r>
+              <w:rPr>
+                <w:color w:val="auto"/>
+                <w:sz w:val="14"/>
+                <w:szCs w:val="18"/>
               </w:rPr>
               <w:t>Test Accuracy (%)</w:t>
             </w:r>
@@ -1980,12 +2520,16 @@
               <w:rPr>
                 <w:bCs/>
                 <w:color w:val="000000"/>
-              </w:rPr>
-            </w:pPr>
-            <w:r>
-              <w:rPr>
-                <w:bCs/>
-                <w:color w:val="000000"/>
+                <w:sz w:val="14"/>
+                <w:szCs w:val="18"/>
+              </w:rPr>
+            </w:pPr>
+            <w:r>
+              <w:rPr>
+                <w:bCs/>
+                <w:color w:val="000000"/>
+                <w:sz w:val="14"/>
+                <w:szCs w:val="18"/>
               </w:rPr>
               <w:t>8</w:t>
             </w:r>
@@ -2003,12 +2547,16 @@
               <w:rPr>
                 <w:bCs/>
                 <w:color w:val="000000"/>
-              </w:rPr>
-            </w:pPr>
-            <w:r>
-              <w:rPr>
-                <w:bCs/>
-                <w:color w:val="000000"/>
+                <w:sz w:val="14"/>
+                <w:szCs w:val="18"/>
+              </w:rPr>
+            </w:pPr>
+            <w:r>
+              <w:rPr>
+                <w:bCs/>
+                <w:color w:val="000000"/>
+                <w:sz w:val="14"/>
+                <w:szCs w:val="18"/>
               </w:rPr>
               <w:t>30</w:t>
             </w:r>
@@ -2026,12 +2574,16 @@
               <w:rPr>
                 <w:bCs/>
                 <w:color w:val="000000"/>
-              </w:rPr>
-            </w:pPr>
-            <w:r>
-              <w:rPr>
-                <w:bCs/>
-                <w:color w:val="000000"/>
+                <w:sz w:val="14"/>
+                <w:szCs w:val="18"/>
+              </w:rPr>
+            </w:pPr>
+            <w:r>
+              <w:rPr>
+                <w:bCs/>
+                <w:color w:val="000000"/>
+                <w:sz w:val="14"/>
+                <w:szCs w:val="18"/>
               </w:rPr>
               <w:t>664.132</w:t>
             </w:r>
@@ -2049,12 +2601,16 @@
               <w:rPr>
                 <w:bCs/>
                 <w:color w:val="000000"/>
-              </w:rPr>
-            </w:pPr>
-            <w:r>
-              <w:rPr>
-                <w:bCs/>
-                <w:color w:val="000000"/>
+                <w:sz w:val="14"/>
+                <w:szCs w:val="18"/>
+              </w:rPr>
+            </w:pPr>
+            <w:r>
+              <w:rPr>
+                <w:bCs/>
+                <w:color w:val="000000"/>
+                <w:sz w:val="14"/>
+                <w:szCs w:val="18"/>
               </w:rPr>
               <w:t>19.646</w:t>
             </w:r>
@@ -2072,12 +2628,16 @@
               <w:rPr>
                 <w:bCs/>
                 <w:color w:val="000000"/>
-              </w:rPr>
-            </w:pPr>
-            <w:r>
-              <w:rPr>
-                <w:bCs/>
-                <w:color w:val="000000"/>
+                <w:sz w:val="14"/>
+                <w:szCs w:val="18"/>
+              </w:rPr>
+            </w:pPr>
+            <w:r>
+              <w:rPr>
+                <w:bCs/>
+                <w:color w:val="000000"/>
+                <w:sz w:val="14"/>
+                <w:szCs w:val="18"/>
               </w:rPr>
               <w:t>30.317</w:t>
             </w:r>
@@ -2095,12 +2655,16 @@
               <w:rPr>
                 <w:bCs/>
                 <w:color w:val="000000"/>
-              </w:rPr>
-            </w:pPr>
-            <w:r>
-              <w:rPr>
-                <w:bCs/>
-                <w:color w:val="000000"/>
+                <w:sz w:val="14"/>
+                <w:szCs w:val="18"/>
+              </w:rPr>
+            </w:pPr>
+            <w:r>
+              <w:rPr>
+                <w:bCs/>
+                <w:color w:val="000000"/>
+                <w:sz w:val="14"/>
+                <w:szCs w:val="18"/>
               </w:rPr>
               <w:t>0.855</w:t>
             </w:r>
@@ -2118,12 +2682,16 @@
               <w:rPr>
                 <w:bCs/>
                 <w:color w:val="000000"/>
-              </w:rPr>
-            </w:pPr>
-            <w:r>
-              <w:rPr>
-                <w:bCs/>
-                <w:color w:val="000000"/>
+                <w:sz w:val="14"/>
+                <w:szCs w:val="18"/>
+              </w:rPr>
+            </w:pPr>
+            <w:r>
+              <w:rPr>
+                <w:bCs/>
+                <w:color w:val="000000"/>
+                <w:sz w:val="14"/>
+                <w:szCs w:val="18"/>
               </w:rPr>
               <w:t>0.497</w:t>
             </w:r>
@@ -2141,12 +2709,16 @@
               <w:rPr>
                 <w:bCs/>
                 <w:color w:val="000000"/>
-              </w:rPr>
-            </w:pPr>
-            <w:r>
-              <w:rPr>
-                <w:bCs/>
-                <w:color w:val="000000"/>
+                <w:sz w:val="14"/>
+                <w:szCs w:val="18"/>
+              </w:rPr>
+            </w:pPr>
+            <w:r>
+              <w:rPr>
+                <w:bCs/>
+                <w:color w:val="000000"/>
+                <w:sz w:val="14"/>
+                <w:szCs w:val="18"/>
               </w:rPr>
               <w:t>0.497</w:t>
             </w:r>
@@ -2166,12 +2738,16 @@
               <w:rPr>
                 <w:bCs/>
                 <w:color w:val="000000"/>
-              </w:rPr>
-            </w:pPr>
-            <w:r>
-              <w:rPr>
-                <w:bCs/>
-                <w:color w:val="000000"/>
+                <w:sz w:val="14"/>
+                <w:szCs w:val="18"/>
+              </w:rPr>
+            </w:pPr>
+            <w:r>
+              <w:rPr>
+                <w:bCs/>
+                <w:color w:val="000000"/>
+                <w:sz w:val="14"/>
+                <w:szCs w:val="18"/>
               </w:rPr>
               <w:t>16</w:t>
             </w:r>
@@ -2189,12 +2765,16 @@
               <w:rPr>
                 <w:bCs/>
                 <w:color w:val="000000"/>
-              </w:rPr>
-            </w:pPr>
-            <w:r>
-              <w:rPr>
-                <w:bCs/>
-                <w:color w:val="000000"/>
+                <w:sz w:val="14"/>
+                <w:szCs w:val="18"/>
+              </w:rPr>
+            </w:pPr>
+            <w:r>
+              <w:rPr>
+                <w:bCs/>
+                <w:color w:val="000000"/>
+                <w:sz w:val="14"/>
+                <w:szCs w:val="18"/>
               </w:rPr>
               <w:t>30</w:t>
             </w:r>
@@ -2212,12 +2792,16 @@
               <w:rPr>
                 <w:bCs/>
                 <w:color w:val="000000"/>
-              </w:rPr>
-            </w:pPr>
-            <w:r>
-              <w:rPr>
-                <w:bCs/>
-                <w:color w:val="000000"/>
+                <w:sz w:val="14"/>
+                <w:szCs w:val="18"/>
+              </w:rPr>
+            </w:pPr>
+            <w:r>
+              <w:rPr>
+                <w:bCs/>
+                <w:color w:val="000000"/>
+                <w:sz w:val="14"/>
+                <w:szCs w:val="18"/>
               </w:rPr>
               <w:t>1132.419</w:t>
             </w:r>
@@ -2235,12 +2819,16 @@
               <w:rPr>
                 <w:bCs/>
                 <w:color w:val="000000"/>
-              </w:rPr>
-            </w:pPr>
-            <w:r>
-              <w:rPr>
-                <w:bCs/>
-                <w:color w:val="000000"/>
+                <w:sz w:val="14"/>
+                <w:szCs w:val="18"/>
+              </w:rPr>
+            </w:pPr>
+            <w:r>
+              <w:rPr>
+                <w:bCs/>
+                <w:color w:val="000000"/>
+                <w:sz w:val="14"/>
+                <w:szCs w:val="18"/>
               </w:rPr>
               <w:t>35.312</w:t>
             </w:r>
@@ -2258,12 +2846,16 @@
               <w:rPr>
                 <w:bCs/>
                 <w:color w:val="000000"/>
-              </w:rPr>
-            </w:pPr>
-            <w:r>
-              <w:rPr>
-                <w:bCs/>
-                <w:color w:val="000000"/>
+                <w:sz w:val="14"/>
+                <w:szCs w:val="18"/>
+              </w:rPr>
+            </w:pPr>
+            <w:r>
+              <w:rPr>
+                <w:bCs/>
+                <w:color w:val="000000"/>
+                <w:sz w:val="14"/>
+                <w:szCs w:val="18"/>
               </w:rPr>
               <w:t>42.411</w:t>
             </w:r>
@@ -2281,12 +2873,16 @@
               <w:rPr>
                 <w:bCs/>
                 <w:color w:val="000000"/>
-              </w:rPr>
-            </w:pPr>
-            <w:r>
-              <w:rPr>
-                <w:bCs/>
-                <w:color w:val="000000"/>
+                <w:sz w:val="14"/>
+                <w:szCs w:val="18"/>
+              </w:rPr>
+            </w:pPr>
+            <w:r>
+              <w:rPr>
+                <w:bCs/>
+                <w:color w:val="000000"/>
+                <w:sz w:val="14"/>
+                <w:szCs w:val="18"/>
               </w:rPr>
               <w:t>0.928</w:t>
             </w:r>
@@ -2304,12 +2900,16 @@
               <w:rPr>
                 <w:bCs/>
                 <w:color w:val="000000"/>
-              </w:rPr>
-            </w:pPr>
-            <w:r>
-              <w:rPr>
-                <w:bCs/>
-                <w:color w:val="000000"/>
+                <w:sz w:val="14"/>
+                <w:szCs w:val="18"/>
+              </w:rPr>
+            </w:pPr>
+            <w:r>
+              <w:rPr>
+                <w:bCs/>
+                <w:color w:val="000000"/>
+                <w:sz w:val="14"/>
+                <w:szCs w:val="18"/>
               </w:rPr>
               <w:t>0.463</w:t>
             </w:r>
@@ -2327,12 +2927,16 @@
               <w:rPr>
                 <w:bCs/>
                 <w:color w:val="000000"/>
-              </w:rPr>
-            </w:pPr>
-            <w:r>
-              <w:rPr>
-                <w:bCs/>
-                <w:color w:val="000000"/>
+                <w:sz w:val="14"/>
+                <w:szCs w:val="18"/>
+              </w:rPr>
+            </w:pPr>
+            <w:r>
+              <w:rPr>
+                <w:bCs/>
+                <w:color w:val="000000"/>
+                <w:sz w:val="14"/>
+                <w:szCs w:val="18"/>
               </w:rPr>
               <w:t>0.541</w:t>
             </w:r>
@@ -2352,12 +2956,16 @@
               <w:rPr>
                 <w:bCs/>
                 <w:color w:val="000000"/>
-              </w:rPr>
-            </w:pPr>
-            <w:r>
-              <w:rPr>
-                <w:bCs/>
-                <w:color w:val="000000"/>
+                <w:sz w:val="14"/>
+                <w:szCs w:val="18"/>
+              </w:rPr>
+            </w:pPr>
+            <w:r>
+              <w:rPr>
+                <w:bCs/>
+                <w:color w:val="000000"/>
+                <w:sz w:val="14"/>
+                <w:szCs w:val="18"/>
               </w:rPr>
               <w:t>24</w:t>
             </w:r>
@@ -2375,12 +2983,16 @@
               <w:rPr>
                 <w:bCs/>
                 <w:color w:val="000000"/>
-              </w:rPr>
-            </w:pPr>
-            <w:r>
-              <w:rPr>
-                <w:bCs/>
-                <w:color w:val="000000"/>
+                <w:sz w:val="14"/>
+                <w:szCs w:val="18"/>
+              </w:rPr>
+            </w:pPr>
+            <w:r>
+              <w:rPr>
+                <w:bCs/>
+                <w:color w:val="000000"/>
+                <w:sz w:val="14"/>
+                <w:szCs w:val="18"/>
               </w:rPr>
               <w:t>30</w:t>
             </w:r>
@@ -2398,12 +3010,16 @@
               <w:rPr>
                 <w:bCs/>
                 <w:color w:val="000000"/>
-              </w:rPr>
-            </w:pPr>
-            <w:r>
-              <w:rPr>
-                <w:bCs/>
-                <w:color w:val="000000"/>
+                <w:sz w:val="14"/>
+                <w:szCs w:val="18"/>
+              </w:rPr>
+            </w:pPr>
+            <w:r>
+              <w:rPr>
+                <w:bCs/>
+                <w:color w:val="000000"/>
+                <w:sz w:val="14"/>
+                <w:szCs w:val="18"/>
               </w:rPr>
               <w:t>1548.238</w:t>
             </w:r>
@@ -2421,12 +3037,16 @@
               <w:rPr>
                 <w:bCs/>
                 <w:color w:val="000000"/>
-              </w:rPr>
-            </w:pPr>
-            <w:r>
-              <w:rPr>
-                <w:bCs/>
-                <w:color w:val="000000"/>
+                <w:sz w:val="14"/>
+                <w:szCs w:val="18"/>
+              </w:rPr>
+            </w:pPr>
+            <w:r>
+              <w:rPr>
+                <w:bCs/>
+                <w:color w:val="000000"/>
+                <w:sz w:val="14"/>
+                <w:szCs w:val="18"/>
               </w:rPr>
               <w:t>47.827</w:t>
             </w:r>
@@ -2444,12 +3064,16 @@
               <w:rPr>
                 <w:bCs/>
                 <w:color w:val="000000"/>
-              </w:rPr>
-            </w:pPr>
-            <w:r>
-              <w:rPr>
-                <w:bCs/>
-                <w:color w:val="000000"/>
+                <w:sz w:val="14"/>
+                <w:szCs w:val="18"/>
+              </w:rPr>
+            </w:pPr>
+            <w:r>
+              <w:rPr>
+                <w:bCs/>
+                <w:color w:val="000000"/>
+                <w:sz w:val="14"/>
+                <w:szCs w:val="18"/>
               </w:rPr>
               <w:t>58.041</w:t>
             </w:r>
@@ -2467,12 +3091,16 @@
               <w:rPr>
                 <w:bCs/>
                 <w:color w:val="000000"/>
-              </w:rPr>
-            </w:pPr>
-            <w:r>
-              <w:rPr>
-                <w:bCs/>
-                <w:color w:val="000000"/>
+                <w:sz w:val="14"/>
+                <w:szCs w:val="18"/>
+              </w:rPr>
+            </w:pPr>
+            <w:r>
+              <w:rPr>
+                <w:bCs/>
+                <w:color w:val="000000"/>
+                <w:sz w:val="14"/>
+                <w:szCs w:val="18"/>
               </w:rPr>
               <w:t>0.922</w:t>
             </w:r>
@@ -2490,12 +3118,16 @@
               <w:rPr>
                 <w:bCs/>
                 <w:color w:val="000000"/>
-              </w:rPr>
-            </w:pPr>
-            <w:r>
-              <w:rPr>
-                <w:bCs/>
-                <w:color w:val="000000"/>
+                <w:sz w:val="14"/>
+                <w:szCs w:val="18"/>
+              </w:rPr>
+            </w:pPr>
+            <w:r>
+              <w:rPr>
+                <w:bCs/>
+                <w:color w:val="000000"/>
+                <w:sz w:val="14"/>
+                <w:szCs w:val="18"/>
               </w:rPr>
               <w:t>0.483</w:t>
             </w:r>
@@ -2513,12 +3145,16 @@
               <w:rPr>
                 <w:bCs/>
                 <w:color w:val="000000"/>
-              </w:rPr>
-            </w:pPr>
-            <w:r>
-              <w:rPr>
-                <w:bCs/>
-                <w:color w:val="000000"/>
+                <w:sz w:val="14"/>
+                <w:szCs w:val="18"/>
+              </w:rPr>
+            </w:pPr>
+            <w:r>
+              <w:rPr>
+                <w:bCs/>
+                <w:color w:val="000000"/>
+                <w:sz w:val="14"/>
+                <w:szCs w:val="18"/>
               </w:rPr>
               <w:t>0.558</w:t>
             </w:r>
@@ -2605,11 +3241,15 @@
               <w:rPr>
                 <w:bCs/>
                 <w:color w:val="000000"/>
-              </w:rPr>
-            </w:pPr>
-            <w:r>
-              <w:rPr>
-                <w:color w:val="auto"/>
+                <w:sz w:val="14"/>
+                <w:szCs w:val="18"/>
+              </w:rPr>
+            </w:pPr>
+            <w:r>
+              <w:rPr>
+                <w:color w:val="auto"/>
+                <w:sz w:val="14"/>
+                <w:szCs w:val="18"/>
               </w:rPr>
               <w:t>H Layers</w:t>
             </w:r>
@@ -2626,17 +3266,23 @@
               <w:jc w:val="left"/>
               <w:rPr>
                 <w:color w:val="auto"/>
-              </w:rPr>
-            </w:pPr>
-            <w:r>
-              <w:rPr>
-                <w:color w:val="auto"/>
+                <w:sz w:val="14"/>
+                <w:szCs w:val="18"/>
+              </w:rPr>
+            </w:pPr>
+            <w:r>
+              <w:rPr>
+                <w:color w:val="auto"/>
+                <w:sz w:val="14"/>
+                <w:szCs w:val="18"/>
               </w:rPr>
               <w:t>Epochs</w:t>
             </w:r>
             <w:r>
               <w:rPr>
                 <w:color w:val="auto"/>
+                <w:sz w:val="14"/>
+                <w:szCs w:val="18"/>
               </w:rPr>
               <w:br/>
               <w:t>(until overfit)</w:t>
@@ -2655,11 +3301,15 @@
               <w:rPr>
                 <w:bCs/>
                 <w:color w:val="000000"/>
-              </w:rPr>
-            </w:pPr>
-            <w:r>
-              <w:rPr>
-                <w:color w:val="auto"/>
+                <w:sz w:val="14"/>
+                <w:szCs w:val="18"/>
+              </w:rPr>
+            </w:pPr>
+            <w:r>
+              <w:rPr>
+                <w:color w:val="auto"/>
+                <w:sz w:val="14"/>
+                <w:szCs w:val="18"/>
               </w:rPr>
               <w:t>Training Time (s)</w:t>
             </w:r>
@@ -2677,11 +3327,15 @@
               <w:rPr>
                 <w:bCs/>
                 <w:color w:val="000000"/>
-              </w:rPr>
-            </w:pPr>
-            <w:r>
-              <w:rPr>
-                <w:color w:val="auto"/>
+                <w:sz w:val="14"/>
+                <w:szCs w:val="18"/>
+              </w:rPr>
+            </w:pPr>
+            <w:r>
+              <w:rPr>
+                <w:color w:val="auto"/>
+                <w:sz w:val="14"/>
+                <w:szCs w:val="18"/>
               </w:rPr>
               <w:t>Min Epoch Time (s)</w:t>
             </w:r>
@@ -2699,11 +3353,15 @@
               <w:rPr>
                 <w:bCs/>
                 <w:color w:val="000000"/>
-              </w:rPr>
-            </w:pPr>
-            <w:r>
-              <w:rPr>
-                <w:color w:val="auto"/>
+                <w:sz w:val="14"/>
+                <w:szCs w:val="18"/>
+              </w:rPr>
+            </w:pPr>
+            <w:r>
+              <w:rPr>
+                <w:color w:val="auto"/>
+                <w:sz w:val="14"/>
+                <w:szCs w:val="18"/>
               </w:rPr>
               <w:t>Max Epoch Time (s)</w:t>
             </w:r>
@@ -2721,11 +3379,15 @@
               <w:rPr>
                 <w:bCs/>
                 <w:color w:val="000000"/>
-              </w:rPr>
-            </w:pPr>
-            <w:r>
-              <w:rPr>
-                <w:color w:val="auto"/>
+                <w:sz w:val="14"/>
+                <w:szCs w:val="18"/>
+              </w:rPr>
+            </w:pPr>
+            <w:r>
+              <w:rPr>
+                <w:color w:val="auto"/>
+                <w:sz w:val="14"/>
+                <w:szCs w:val="18"/>
               </w:rPr>
               <w:t>Training Accuracy (%)</w:t>
             </w:r>
@@ -2743,11 +3405,15 @@
               <w:rPr>
                 <w:bCs/>
                 <w:color w:val="000000"/>
-              </w:rPr>
-            </w:pPr>
-            <w:r>
-              <w:rPr>
-                <w:color w:val="auto"/>
+                <w:sz w:val="14"/>
+                <w:szCs w:val="18"/>
+              </w:rPr>
+            </w:pPr>
+            <w:r>
+              <w:rPr>
+                <w:color w:val="auto"/>
+                <w:sz w:val="14"/>
+                <w:szCs w:val="18"/>
               </w:rPr>
               <w:t>Validation Accuracy (%)</w:t>
             </w:r>
@@ -2765,11 +3431,15 @@
               <w:rPr>
                 <w:bCs/>
                 <w:color w:val="000000"/>
-              </w:rPr>
-            </w:pPr>
-            <w:r>
-              <w:rPr>
-                <w:color w:val="auto"/>
+                <w:sz w:val="14"/>
+                <w:szCs w:val="18"/>
+              </w:rPr>
+            </w:pPr>
+            <w:r>
+              <w:rPr>
+                <w:color w:val="auto"/>
+                <w:sz w:val="14"/>
+                <w:szCs w:val="18"/>
               </w:rPr>
               <w:t>Test Accuracy (%)</w:t>
             </w:r>
@@ -2789,12 +3459,16 @@
               <w:rPr>
                 <w:bCs/>
                 <w:color w:val="000000"/>
-              </w:rPr>
-            </w:pPr>
-            <w:r>
-              <w:rPr>
-                <w:bCs/>
-                <w:color w:val="000000"/>
+                <w:sz w:val="14"/>
+                <w:szCs w:val="18"/>
+              </w:rPr>
+            </w:pPr>
+            <w:r>
+              <w:rPr>
+                <w:bCs/>
+                <w:color w:val="000000"/>
+                <w:sz w:val="14"/>
+                <w:szCs w:val="18"/>
               </w:rPr>
               <w:t>1</w:t>
             </w:r>
@@ -2812,12 +3486,16 @@
               <w:rPr>
                 <w:bCs/>
                 <w:color w:val="000000"/>
-              </w:rPr>
-            </w:pPr>
-            <w:r>
-              <w:rPr>
-                <w:bCs/>
-                <w:color w:val="000000"/>
+                <w:sz w:val="14"/>
+                <w:szCs w:val="18"/>
+              </w:rPr>
+            </w:pPr>
+            <w:r>
+              <w:rPr>
+                <w:bCs/>
+                <w:color w:val="000000"/>
+                <w:sz w:val="14"/>
+                <w:szCs w:val="18"/>
               </w:rPr>
               <w:t>2</w:t>
             </w:r>
@@ -2835,12 +3513,16 @@
               <w:rPr>
                 <w:bCs/>
                 <w:color w:val="000000"/>
-              </w:rPr>
-            </w:pPr>
-            <w:r>
-              <w:rPr>
-                <w:bCs/>
-                <w:color w:val="000000"/>
+                <w:sz w:val="14"/>
+                <w:szCs w:val="18"/>
+              </w:rPr>
+            </w:pPr>
+            <w:r>
+              <w:rPr>
+                <w:bCs/>
+                <w:color w:val="000000"/>
+                <w:sz w:val="14"/>
+                <w:szCs w:val="18"/>
               </w:rPr>
               <w:t>384.703</w:t>
             </w:r>
@@ -2858,12 +3540,16 @@
               <w:rPr>
                 <w:bCs/>
                 <w:color w:val="000000"/>
-              </w:rPr>
-            </w:pPr>
-            <w:r>
-              <w:rPr>
-                <w:bCs/>
-                <w:color w:val="000000"/>
+                <w:sz w:val="14"/>
+                <w:szCs w:val="18"/>
+              </w:rPr>
+            </w:pPr>
+            <w:r>
+              <w:rPr>
+                <w:bCs/>
+                <w:color w:val="000000"/>
+                <w:sz w:val="14"/>
+                <w:szCs w:val="18"/>
               </w:rPr>
               <w:t>189.134</w:t>
             </w:r>
@@ -2881,12 +3567,16 @@
               <w:rPr>
                 <w:bCs/>
                 <w:color w:val="000000"/>
-              </w:rPr>
-            </w:pPr>
-            <w:r>
-              <w:rPr>
-                <w:bCs/>
-                <w:color w:val="000000"/>
+                <w:sz w:val="14"/>
+                <w:szCs w:val="18"/>
+              </w:rPr>
+            </w:pPr>
+            <w:r>
+              <w:rPr>
+                <w:bCs/>
+                <w:color w:val="000000"/>
+                <w:sz w:val="14"/>
+                <w:szCs w:val="18"/>
               </w:rPr>
               <w:t>195.569</w:t>
             </w:r>
@@ -2904,12 +3594,16 @@
               <w:rPr>
                 <w:bCs/>
                 <w:color w:val="000000"/>
-              </w:rPr>
-            </w:pPr>
-            <w:r>
-              <w:rPr>
-                <w:bCs/>
-                <w:color w:val="000000"/>
+                <w:sz w:val="14"/>
+                <w:szCs w:val="18"/>
+              </w:rPr>
+            </w:pPr>
+            <w:r>
+              <w:rPr>
+                <w:bCs/>
+                <w:color w:val="000000"/>
+                <w:sz w:val="14"/>
+                <w:szCs w:val="18"/>
               </w:rPr>
               <w:t>0.263</w:t>
             </w:r>
@@ -2927,12 +3621,16 @@
               <w:rPr>
                 <w:bCs/>
                 <w:color w:val="000000"/>
-              </w:rPr>
-            </w:pPr>
-            <w:r>
-              <w:rPr>
-                <w:bCs/>
-                <w:color w:val="000000"/>
+                <w:sz w:val="14"/>
+                <w:szCs w:val="18"/>
+              </w:rPr>
+            </w:pPr>
+            <w:r>
+              <w:rPr>
+                <w:bCs/>
+                <w:color w:val="000000"/>
+                <w:sz w:val="14"/>
+                <w:szCs w:val="18"/>
               </w:rPr>
               <w:t>0.298</w:t>
             </w:r>
@@ -2950,12 +3648,16 @@
               <w:rPr>
                 <w:bCs/>
                 <w:color w:val="000000"/>
-              </w:rPr>
-            </w:pPr>
-            <w:r>
-              <w:rPr>
-                <w:bCs/>
-                <w:color w:val="000000"/>
+                <w:sz w:val="14"/>
+                <w:szCs w:val="18"/>
+              </w:rPr>
+            </w:pPr>
+            <w:r>
+              <w:rPr>
+                <w:bCs/>
+                <w:color w:val="000000"/>
+                <w:sz w:val="14"/>
+                <w:szCs w:val="18"/>
               </w:rPr>
               <w:t>0.341</w:t>
             </w:r>
@@ -2975,12 +3677,16 @@
               <w:rPr>
                 <w:bCs/>
                 <w:color w:val="000000"/>
-              </w:rPr>
-            </w:pPr>
-            <w:r>
-              <w:rPr>
-                <w:bCs/>
-                <w:color w:val="000000"/>
+                <w:sz w:val="14"/>
+                <w:szCs w:val="18"/>
+              </w:rPr>
+            </w:pPr>
+            <w:r>
+              <w:rPr>
+                <w:bCs/>
+                <w:color w:val="000000"/>
+                <w:sz w:val="14"/>
+                <w:szCs w:val="18"/>
               </w:rPr>
               <w:t>2</w:t>
             </w:r>
@@ -2998,12 +3704,16 @@
               <w:rPr>
                 <w:bCs/>
                 <w:color w:val="000000"/>
-              </w:rPr>
-            </w:pPr>
-            <w:r>
-              <w:rPr>
-                <w:bCs/>
-                <w:color w:val="000000"/>
+                <w:sz w:val="14"/>
+                <w:szCs w:val="18"/>
+              </w:rPr>
+            </w:pPr>
+            <w:r>
+              <w:rPr>
+                <w:bCs/>
+                <w:color w:val="000000"/>
+                <w:sz w:val="14"/>
+                <w:szCs w:val="18"/>
               </w:rPr>
               <w:t>2</w:t>
             </w:r>
@@ -3021,12 +3731,16 @@
               <w:rPr>
                 <w:bCs/>
                 <w:color w:val="000000"/>
-              </w:rPr>
-            </w:pPr>
-            <w:r>
-              <w:rPr>
-                <w:bCs/>
-                <w:color w:val="000000"/>
+                <w:sz w:val="14"/>
+                <w:szCs w:val="18"/>
+              </w:rPr>
+            </w:pPr>
+            <w:r>
+              <w:rPr>
+                <w:bCs/>
+                <w:color w:val="000000"/>
+                <w:sz w:val="14"/>
+                <w:szCs w:val="18"/>
               </w:rPr>
               <w:t>343.476</w:t>
             </w:r>
@@ -3044,12 +3758,16 @@
               <w:rPr>
                 <w:bCs/>
                 <w:color w:val="000000"/>
-              </w:rPr>
-            </w:pPr>
-            <w:r>
-              <w:rPr>
-                <w:bCs/>
-                <w:color w:val="000000"/>
+                <w:sz w:val="14"/>
+                <w:szCs w:val="18"/>
+              </w:rPr>
+            </w:pPr>
+            <w:r>
+              <w:rPr>
+                <w:bCs/>
+                <w:color w:val="000000"/>
+                <w:sz w:val="14"/>
+                <w:szCs w:val="18"/>
               </w:rPr>
               <w:t>168.794</w:t>
             </w:r>
@@ -3067,12 +3785,16 @@
               <w:rPr>
                 <w:bCs/>
                 <w:color w:val="000000"/>
-              </w:rPr>
-            </w:pPr>
-            <w:r>
-              <w:rPr>
-                <w:bCs/>
-                <w:color w:val="000000"/>
+                <w:sz w:val="14"/>
+                <w:szCs w:val="18"/>
+              </w:rPr>
+            </w:pPr>
+            <w:r>
+              <w:rPr>
+                <w:bCs/>
+                <w:color w:val="000000"/>
+                <w:sz w:val="14"/>
+                <w:szCs w:val="18"/>
               </w:rPr>
               <w:t>174.681</w:t>
             </w:r>
@@ -3090,12 +3812,16 @@
               <w:rPr>
                 <w:bCs/>
                 <w:color w:val="000000"/>
-              </w:rPr>
-            </w:pPr>
-            <w:r>
-              <w:rPr>
-                <w:bCs/>
-                <w:color w:val="000000"/>
+                <w:sz w:val="14"/>
+                <w:szCs w:val="18"/>
+              </w:rPr>
+            </w:pPr>
+            <w:r>
+              <w:rPr>
+                <w:bCs/>
+                <w:color w:val="000000"/>
+                <w:sz w:val="14"/>
+                <w:szCs w:val="18"/>
               </w:rPr>
               <w:t>0.288</w:t>
             </w:r>
@@ -3113,12 +3839,16 @@
               <w:rPr>
                 <w:bCs/>
                 <w:color w:val="000000"/>
-              </w:rPr>
-            </w:pPr>
-            <w:r>
-              <w:rPr>
-                <w:bCs/>
-                <w:color w:val="000000"/>
+                <w:sz w:val="14"/>
+                <w:szCs w:val="18"/>
+              </w:rPr>
+            </w:pPr>
+            <w:r>
+              <w:rPr>
+                <w:bCs/>
+                <w:color w:val="000000"/>
+                <w:sz w:val="14"/>
+                <w:szCs w:val="18"/>
               </w:rPr>
               <w:t>0.36</w:t>
             </w:r>
@@ -3136,12 +3866,16 @@
               <w:rPr>
                 <w:bCs/>
                 <w:color w:val="000000"/>
-              </w:rPr>
-            </w:pPr>
-            <w:r>
-              <w:rPr>
-                <w:bCs/>
-                <w:color w:val="000000"/>
+                <w:sz w:val="14"/>
+                <w:szCs w:val="18"/>
+              </w:rPr>
+            </w:pPr>
+            <w:r>
+              <w:rPr>
+                <w:bCs/>
+                <w:color w:val="000000"/>
+                <w:sz w:val="14"/>
+                <w:szCs w:val="18"/>
               </w:rPr>
               <w:t>0.316</w:t>
             </w:r>
@@ -3161,12 +3895,16 @@
               <w:rPr>
                 <w:bCs/>
                 <w:color w:val="000000"/>
-              </w:rPr>
-            </w:pPr>
-            <w:r>
-              <w:rPr>
-                <w:bCs/>
-                <w:color w:val="000000"/>
+                <w:sz w:val="14"/>
+                <w:szCs w:val="18"/>
+              </w:rPr>
+            </w:pPr>
+            <w:r>
+              <w:rPr>
+                <w:bCs/>
+                <w:color w:val="000000"/>
+                <w:sz w:val="14"/>
+                <w:szCs w:val="18"/>
               </w:rPr>
               <w:t>3</w:t>
             </w:r>
@@ -3184,12 +3922,16 @@
               <w:rPr>
                 <w:bCs/>
                 <w:color w:val="000000"/>
-              </w:rPr>
-            </w:pPr>
-            <w:r>
-              <w:rPr>
-                <w:bCs/>
-                <w:color w:val="000000"/>
+                <w:sz w:val="14"/>
+                <w:szCs w:val="18"/>
+              </w:rPr>
+            </w:pPr>
+            <w:r>
+              <w:rPr>
+                <w:bCs/>
+                <w:color w:val="000000"/>
+                <w:sz w:val="14"/>
+                <w:szCs w:val="18"/>
               </w:rPr>
               <w:t>5</w:t>
             </w:r>
@@ -3207,12 +3949,16 @@
               <w:rPr>
                 <w:bCs/>
                 <w:color w:val="000000"/>
-              </w:rPr>
-            </w:pPr>
-            <w:r>
-              <w:rPr>
-                <w:bCs/>
-                <w:color w:val="000000"/>
+                <w:sz w:val="14"/>
+                <w:szCs w:val="18"/>
+              </w:rPr>
+            </w:pPr>
+            <w:r>
+              <w:rPr>
+                <w:bCs/>
+                <w:color w:val="000000"/>
+                <w:sz w:val="14"/>
+                <w:szCs w:val="18"/>
               </w:rPr>
               <w:t>839.969</w:t>
             </w:r>
@@ -3230,12 +3976,16 @@
               <w:rPr>
                 <w:bCs/>
                 <w:color w:val="000000"/>
-              </w:rPr>
-            </w:pPr>
-            <w:r>
-              <w:rPr>
-                <w:bCs/>
-                <w:color w:val="000000"/>
+                <w:sz w:val="14"/>
+                <w:szCs w:val="18"/>
+              </w:rPr>
+            </w:pPr>
+            <w:r>
+              <w:rPr>
+                <w:bCs/>
+                <w:color w:val="000000"/>
+                <w:sz w:val="14"/>
+                <w:szCs w:val="18"/>
               </w:rPr>
               <w:t>161.708</w:t>
             </w:r>
@@ -3253,12 +4003,16 @@
               <w:rPr>
                 <w:bCs/>
                 <w:color w:val="000000"/>
-              </w:rPr>
-            </w:pPr>
-            <w:r>
-              <w:rPr>
-                <w:bCs/>
-                <w:color w:val="000000"/>
+                <w:sz w:val="14"/>
+                <w:szCs w:val="18"/>
+              </w:rPr>
+            </w:pPr>
+            <w:r>
+              <w:rPr>
+                <w:bCs/>
+                <w:color w:val="000000"/>
+                <w:sz w:val="14"/>
+                <w:szCs w:val="18"/>
               </w:rPr>
               <w:t>172.465</w:t>
             </w:r>
@@ -3276,12 +4030,16 @@
               <w:rPr>
                 <w:bCs/>
                 <w:color w:val="000000"/>
-              </w:rPr>
-            </w:pPr>
-            <w:r>
-              <w:rPr>
-                <w:bCs/>
-                <w:color w:val="000000"/>
+                <w:sz w:val="14"/>
+                <w:szCs w:val="18"/>
+              </w:rPr>
+            </w:pPr>
+            <w:r>
+              <w:rPr>
+                <w:bCs/>
+                <w:color w:val="000000"/>
+                <w:sz w:val="14"/>
+                <w:szCs w:val="18"/>
               </w:rPr>
               <w:t>0.374</w:t>
             </w:r>
@@ -3299,12 +4057,16 @@
               <w:rPr>
                 <w:bCs/>
                 <w:color w:val="000000"/>
-              </w:rPr>
-            </w:pPr>
-            <w:r>
-              <w:rPr>
-                <w:bCs/>
-                <w:color w:val="000000"/>
+                <w:sz w:val="14"/>
+                <w:szCs w:val="18"/>
+              </w:rPr>
+            </w:pPr>
+            <w:r>
+              <w:rPr>
+                <w:bCs/>
+                <w:color w:val="000000"/>
+                <w:sz w:val="14"/>
+                <w:szCs w:val="18"/>
               </w:rPr>
               <w:t>0.398</w:t>
             </w:r>
@@ -3322,12 +4084,16 @@
               <w:rPr>
                 <w:bCs/>
                 <w:color w:val="000000"/>
-              </w:rPr>
-            </w:pPr>
-            <w:r>
-              <w:rPr>
-                <w:bCs/>
-                <w:color w:val="000000"/>
+                <w:sz w:val="14"/>
+                <w:szCs w:val="18"/>
+              </w:rPr>
+            </w:pPr>
+            <w:r>
+              <w:rPr>
+                <w:bCs/>
+                <w:color w:val="000000"/>
+                <w:sz w:val="14"/>
+                <w:szCs w:val="18"/>
               </w:rPr>
               <w:t>0.386</w:t>
             </w:r>
@@ -3443,6 +4209,13 @@
           <w:color w:val="000000"/>
         </w:rPr>
       </w:pPr>
+      <w:r>
+        <w:rPr>
+          <w:bCs/>
+          <w:color w:val="000000"/>
+        </w:rPr>
+        <w:br w:type="page"/>
+      </w:r>
     </w:p>
     <w:p>
       <w:pPr>
@@ -3459,24 +4232,6 @@
           <w:bCs/>
           <w:color w:val="000000"/>
         </w:rPr>
-        <w:br w:type="page"/>
-      </w:r>
-    </w:p>
-    <w:p>
-      <w:pPr>
-        <w:spacing w:after="160" w:line="278" w:lineRule="auto"/>
-        <w:ind w:left="0" w:firstLine="0"/>
-        <w:jc w:val="left"/>
-        <w:rPr>
-          <w:bCs/>
-          <w:color w:val="000000"/>
-        </w:rPr>
-      </w:pPr>
-      <w:r>
-        <w:rPr>
-          <w:bCs/>
-          <w:color w:val="000000"/>
-        </w:rPr>
         <w:lastRenderedPageBreak/>
         <w:t>Additionally, I saved the following data from training sessions</w:t>
       </w:r>
@@ -3513,7 +4268,23 @@
           <w:bCs/>
           <w:color w:val="000000"/>
         </w:rPr>
-        <w:t>. The bad training data set was missing half the three star reviews and all of the four and five star reviews. This provides a good insight into how that data negatively influences the model’s training.</w:t>
+        <w:t xml:space="preserve">. The bad training data set was missing half the three star reviews and all of the </w:t>
+      </w:r>
+      <w:proofErr w:type="gramStart"/>
+      <w:r>
+        <w:rPr>
+          <w:bCs/>
+          <w:color w:val="000000"/>
+        </w:rPr>
+        <w:t>four and five star</w:t>
+      </w:r>
+      <w:proofErr w:type="gramEnd"/>
+      <w:r>
+        <w:rPr>
+          <w:bCs/>
+          <w:color w:val="000000"/>
+        </w:rPr>
+        <w:t xml:space="preserve"> reviews. This provides a good insight into how that data negatively influences the model’s training.</w:t>
       </w:r>
     </w:p>
     <w:p>
@@ -3543,14 +4314,14 @@
         <w:tblLook w:val="04A0" w:firstRow="1" w:lastRow="0" w:firstColumn="1" w:lastColumn="0" w:noHBand="0" w:noVBand="1"/>
       </w:tblPr>
       <w:tblGrid>
-        <w:gridCol w:w="1049"/>
-        <w:gridCol w:w="1050"/>
-        <w:gridCol w:w="1052"/>
-        <w:gridCol w:w="1049"/>
-        <w:gridCol w:w="1049"/>
-        <w:gridCol w:w="1054"/>
-        <w:gridCol w:w="1083"/>
-        <w:gridCol w:w="1054"/>
+        <w:gridCol w:w="1055"/>
+        <w:gridCol w:w="1055"/>
+        <w:gridCol w:w="1055"/>
+        <w:gridCol w:w="1055"/>
+        <w:gridCol w:w="1055"/>
+        <w:gridCol w:w="1055"/>
+        <w:gridCol w:w="1055"/>
+        <w:gridCol w:w="1055"/>
       </w:tblGrid>
       <w:tr>
         <w:trPr>
@@ -3565,11 +4336,15 @@
               <w:ind w:left="0" w:firstLine="0"/>
               <w:rPr>
                 <w:color w:val="auto"/>
-              </w:rPr>
-            </w:pPr>
-            <w:r>
-              <w:rPr>
-                <w:color w:val="auto"/>
+                <w:sz w:val="14"/>
+                <w:szCs w:val="18"/>
+              </w:rPr>
+            </w:pPr>
+            <w:r>
+              <w:rPr>
+                <w:color w:val="auto"/>
+                <w:sz w:val="14"/>
+                <w:szCs w:val="18"/>
               </w:rPr>
               <w:t>H Layers</w:t>
             </w:r>
@@ -3584,11 +4359,15 @@
               <w:ind w:left="0" w:firstLine="0"/>
               <w:rPr>
                 <w:color w:val="auto"/>
-              </w:rPr>
-            </w:pPr>
-            <w:r>
-              <w:rPr>
-                <w:color w:val="auto"/>
+                <w:sz w:val="14"/>
+                <w:szCs w:val="18"/>
+              </w:rPr>
+            </w:pPr>
+            <w:r>
+              <w:rPr>
+                <w:color w:val="auto"/>
+                <w:sz w:val="14"/>
+                <w:szCs w:val="18"/>
               </w:rPr>
               <w:t>Epochs</w:t>
             </w:r>
@@ -3603,11 +4382,15 @@
               <w:ind w:left="0" w:firstLine="0"/>
               <w:rPr>
                 <w:color w:val="auto"/>
-              </w:rPr>
-            </w:pPr>
-            <w:r>
-              <w:rPr>
-                <w:color w:val="auto"/>
+                <w:sz w:val="14"/>
+                <w:szCs w:val="18"/>
+              </w:rPr>
+            </w:pPr>
+            <w:r>
+              <w:rPr>
+                <w:color w:val="auto"/>
+                <w:sz w:val="14"/>
+                <w:szCs w:val="18"/>
               </w:rPr>
               <w:t>Training Time (s)</w:t>
             </w:r>
@@ -3622,11 +4405,15 @@
               <w:ind w:left="0" w:firstLine="0"/>
               <w:rPr>
                 <w:color w:val="auto"/>
-              </w:rPr>
-            </w:pPr>
-            <w:r>
-              <w:rPr>
-                <w:color w:val="auto"/>
+                <w:sz w:val="14"/>
+                <w:szCs w:val="18"/>
+              </w:rPr>
+            </w:pPr>
+            <w:r>
+              <w:rPr>
+                <w:color w:val="auto"/>
+                <w:sz w:val="14"/>
+                <w:szCs w:val="18"/>
               </w:rPr>
               <w:t>Min Epoch Time (s)</w:t>
             </w:r>
@@ -3641,11 +4428,15 @@
               <w:ind w:left="0" w:firstLine="0"/>
               <w:rPr>
                 <w:color w:val="auto"/>
-              </w:rPr>
-            </w:pPr>
-            <w:r>
-              <w:rPr>
-                <w:color w:val="auto"/>
+                <w:sz w:val="14"/>
+                <w:szCs w:val="18"/>
+              </w:rPr>
+            </w:pPr>
+            <w:r>
+              <w:rPr>
+                <w:color w:val="auto"/>
+                <w:sz w:val="14"/>
+                <w:szCs w:val="18"/>
               </w:rPr>
               <w:t>Max Epoch Time (s)</w:t>
             </w:r>
@@ -3660,11 +4451,15 @@
               <w:ind w:left="0" w:firstLine="0"/>
               <w:rPr>
                 <w:color w:val="auto"/>
-              </w:rPr>
-            </w:pPr>
-            <w:r>
-              <w:rPr>
-                <w:color w:val="auto"/>
+                <w:sz w:val="14"/>
+                <w:szCs w:val="18"/>
+              </w:rPr>
+            </w:pPr>
+            <w:r>
+              <w:rPr>
+                <w:color w:val="auto"/>
+                <w:sz w:val="14"/>
+                <w:szCs w:val="18"/>
               </w:rPr>
               <w:t>Training Accuracy (%)</w:t>
             </w:r>
@@ -3679,11 +4474,15 @@
               <w:ind w:left="0" w:firstLine="0"/>
               <w:rPr>
                 <w:color w:val="auto"/>
-              </w:rPr>
-            </w:pPr>
-            <w:r>
-              <w:rPr>
-                <w:color w:val="auto"/>
+                <w:sz w:val="14"/>
+                <w:szCs w:val="18"/>
+              </w:rPr>
+            </w:pPr>
+            <w:r>
+              <w:rPr>
+                <w:color w:val="auto"/>
+                <w:sz w:val="14"/>
+                <w:szCs w:val="18"/>
               </w:rPr>
               <w:t>Validation Accuracy (%)</w:t>
             </w:r>
@@ -3698,11 +4497,15 @@
               <w:ind w:left="0" w:firstLine="0"/>
               <w:rPr>
                 <w:color w:val="auto"/>
-              </w:rPr>
-            </w:pPr>
-            <w:r>
-              <w:rPr>
-                <w:color w:val="auto"/>
+                <w:sz w:val="14"/>
+                <w:szCs w:val="18"/>
+              </w:rPr>
+            </w:pPr>
+            <w:r>
+              <w:rPr>
+                <w:color w:val="auto"/>
+                <w:sz w:val="14"/>
+                <w:szCs w:val="18"/>
               </w:rPr>
               <w:t>Test Accuracy (%)</w:t>
             </w:r>
@@ -3719,11 +4522,15 @@
               <w:ind w:left="0" w:firstLine="0"/>
               <w:rPr>
                 <w:color w:val="auto"/>
-              </w:rPr>
-            </w:pPr>
-            <w:r>
-              <w:rPr>
-                <w:color w:val="auto"/>
+                <w:sz w:val="14"/>
+                <w:szCs w:val="18"/>
+              </w:rPr>
+            </w:pPr>
+            <w:r>
+              <w:rPr>
+                <w:color w:val="auto"/>
+                <w:sz w:val="14"/>
+                <w:szCs w:val="18"/>
               </w:rPr>
               <w:t>8</w:t>
             </w:r>
@@ -3738,11 +4545,15 @@
               <w:ind w:left="0" w:firstLine="0"/>
               <w:rPr>
                 <w:color w:val="auto"/>
-              </w:rPr>
-            </w:pPr>
-            <w:r>
-              <w:rPr>
-                <w:color w:val="auto"/>
+                <w:sz w:val="14"/>
+                <w:szCs w:val="18"/>
+              </w:rPr>
+            </w:pPr>
+            <w:r>
+              <w:rPr>
+                <w:color w:val="auto"/>
+                <w:sz w:val="14"/>
+                <w:szCs w:val="18"/>
               </w:rPr>
               <w:t>30</w:t>
             </w:r>
@@ -3757,11 +4568,15 @@
               <w:ind w:left="0" w:firstLine="0"/>
               <w:rPr>
                 <w:color w:val="auto"/>
-              </w:rPr>
-            </w:pPr>
-            <w:r>
-              <w:rPr>
-                <w:color w:val="auto"/>
+                <w:sz w:val="14"/>
+                <w:szCs w:val="18"/>
+              </w:rPr>
+            </w:pPr>
+            <w:r>
+              <w:rPr>
+                <w:color w:val="auto"/>
+                <w:sz w:val="14"/>
+                <w:szCs w:val="18"/>
               </w:rPr>
               <w:t>208.328</w:t>
             </w:r>
@@ -3776,11 +4591,15 @@
               <w:ind w:left="0" w:firstLine="0"/>
               <w:rPr>
                 <w:color w:val="auto"/>
-              </w:rPr>
-            </w:pPr>
-            <w:r>
-              <w:rPr>
-                <w:color w:val="auto"/>
+                <w:sz w:val="14"/>
+                <w:szCs w:val="18"/>
+              </w:rPr>
+            </w:pPr>
+            <w:r>
+              <w:rPr>
+                <w:color w:val="auto"/>
+                <w:sz w:val="14"/>
+                <w:szCs w:val="18"/>
               </w:rPr>
               <w:t>4.684</w:t>
             </w:r>
@@ -3795,11 +4614,15 @@
               <w:ind w:left="0" w:firstLine="0"/>
               <w:rPr>
                 <w:color w:val="auto"/>
-              </w:rPr>
-            </w:pPr>
-            <w:r>
-              <w:rPr>
-                <w:color w:val="auto"/>
+                <w:sz w:val="14"/>
+                <w:szCs w:val="18"/>
+              </w:rPr>
+            </w:pPr>
+            <w:r>
+              <w:rPr>
+                <w:color w:val="auto"/>
+                <w:sz w:val="14"/>
+                <w:szCs w:val="18"/>
               </w:rPr>
               <w:t>7.775</w:t>
             </w:r>
@@ -3814,11 +4637,15 @@
               <w:ind w:left="0" w:firstLine="0"/>
               <w:rPr>
                 <w:color w:val="auto"/>
-              </w:rPr>
-            </w:pPr>
-            <w:r>
-              <w:rPr>
-                <w:color w:val="auto"/>
+                <w:sz w:val="14"/>
+                <w:szCs w:val="18"/>
+              </w:rPr>
+            </w:pPr>
+            <w:r>
+              <w:rPr>
+                <w:color w:val="auto"/>
+                <w:sz w:val="14"/>
+                <w:szCs w:val="18"/>
               </w:rPr>
               <w:t>0.896</w:t>
             </w:r>
@@ -3833,11 +4660,15 @@
               <w:ind w:left="0" w:firstLine="0"/>
               <w:rPr>
                 <w:color w:val="auto"/>
-              </w:rPr>
-            </w:pPr>
-            <w:r>
-              <w:rPr>
-                <w:color w:val="auto"/>
+                <w:sz w:val="14"/>
+                <w:szCs w:val="18"/>
+              </w:rPr>
+            </w:pPr>
+            <w:r>
+              <w:rPr>
+                <w:color w:val="auto"/>
+                <w:sz w:val="14"/>
+                <w:szCs w:val="18"/>
               </w:rPr>
               <w:t>0.568</w:t>
             </w:r>
@@ -3852,11 +4683,15 @@
               <w:ind w:left="0" w:firstLine="0"/>
               <w:rPr>
                 <w:color w:val="auto"/>
-              </w:rPr>
-            </w:pPr>
-            <w:r>
-              <w:rPr>
-                <w:color w:val="auto"/>
+                <w:sz w:val="14"/>
+                <w:szCs w:val="18"/>
+              </w:rPr>
+            </w:pPr>
+            <w:r>
+              <w:rPr>
+                <w:color w:val="auto"/>
+                <w:sz w:val="14"/>
+                <w:szCs w:val="18"/>
               </w:rPr>
               <w:t>0.08</w:t>
             </w:r>
@@ -3873,11 +4708,15 @@
               <w:ind w:left="0" w:firstLine="0"/>
               <w:rPr>
                 <w:color w:val="auto"/>
-              </w:rPr>
-            </w:pPr>
-            <w:r>
-              <w:rPr>
-                <w:color w:val="auto"/>
+                <w:sz w:val="14"/>
+                <w:szCs w:val="18"/>
+              </w:rPr>
+            </w:pPr>
+            <w:r>
+              <w:rPr>
+                <w:color w:val="auto"/>
+                <w:sz w:val="14"/>
+                <w:szCs w:val="18"/>
               </w:rPr>
               <w:t>16</w:t>
             </w:r>
@@ -3892,11 +4731,15 @@
               <w:ind w:left="0" w:firstLine="0"/>
               <w:rPr>
                 <w:color w:val="auto"/>
-              </w:rPr>
-            </w:pPr>
-            <w:r>
-              <w:rPr>
-                <w:color w:val="auto"/>
+                <w:sz w:val="14"/>
+                <w:szCs w:val="18"/>
+              </w:rPr>
+            </w:pPr>
+            <w:r>
+              <w:rPr>
+                <w:color w:val="auto"/>
+                <w:sz w:val="14"/>
+                <w:szCs w:val="18"/>
               </w:rPr>
               <w:t>30</w:t>
             </w:r>
@@ -3911,11 +4754,15 @@
               <w:ind w:left="0" w:firstLine="0"/>
               <w:rPr>
                 <w:color w:val="auto"/>
-              </w:rPr>
-            </w:pPr>
-            <w:r>
-              <w:rPr>
-                <w:color w:val="auto"/>
+                <w:sz w:val="14"/>
+                <w:szCs w:val="18"/>
+              </w:rPr>
+            </w:pPr>
+            <w:r>
+              <w:rPr>
+                <w:color w:val="auto"/>
+                <w:sz w:val="14"/>
+                <w:szCs w:val="18"/>
               </w:rPr>
               <w:t>409.462</w:t>
             </w:r>
@@ -3930,11 +4777,15 @@
               <w:ind w:left="0" w:firstLine="0"/>
               <w:rPr>
                 <w:color w:val="auto"/>
-              </w:rPr>
-            </w:pPr>
-            <w:r>
-              <w:rPr>
-                <w:color w:val="auto"/>
+                <w:sz w:val="14"/>
+                <w:szCs w:val="18"/>
+              </w:rPr>
+            </w:pPr>
+            <w:r>
+              <w:rPr>
+                <w:color w:val="auto"/>
+                <w:sz w:val="14"/>
+                <w:szCs w:val="18"/>
               </w:rPr>
               <w:t>10.256</w:t>
             </w:r>
@@ -3949,11 +4800,15 @@
               <w:ind w:left="0" w:firstLine="0"/>
               <w:rPr>
                 <w:color w:val="auto"/>
-              </w:rPr>
-            </w:pPr>
-            <w:r>
-              <w:rPr>
-                <w:color w:val="auto"/>
+                <w:sz w:val="14"/>
+                <w:szCs w:val="18"/>
+              </w:rPr>
+            </w:pPr>
+            <w:r>
+              <w:rPr>
+                <w:color w:val="auto"/>
+                <w:sz w:val="14"/>
+                <w:szCs w:val="18"/>
               </w:rPr>
               <w:t>34.620</w:t>
             </w:r>
@@ -3968,11 +4823,15 @@
               <w:ind w:left="0" w:firstLine="0"/>
               <w:rPr>
                 <w:color w:val="auto"/>
-              </w:rPr>
-            </w:pPr>
-            <w:r>
-              <w:rPr>
-                <w:color w:val="auto"/>
+                <w:sz w:val="14"/>
+                <w:szCs w:val="18"/>
+              </w:rPr>
+            </w:pPr>
+            <w:r>
+              <w:rPr>
+                <w:color w:val="auto"/>
+                <w:sz w:val="14"/>
+                <w:szCs w:val="18"/>
               </w:rPr>
               <w:t>0.943</w:t>
             </w:r>
@@ -3987,11 +4846,15 @@
               <w:ind w:left="0" w:firstLine="0"/>
               <w:rPr>
                 <w:color w:val="auto"/>
-              </w:rPr>
-            </w:pPr>
-            <w:r>
-              <w:rPr>
-                <w:color w:val="auto"/>
+                <w:sz w:val="14"/>
+                <w:szCs w:val="18"/>
+              </w:rPr>
+            </w:pPr>
+            <w:r>
+              <w:rPr>
+                <w:color w:val="auto"/>
+                <w:sz w:val="14"/>
+                <w:szCs w:val="18"/>
               </w:rPr>
               <w:t>0.587</w:t>
             </w:r>
@@ -4006,11 +4869,15 @@
               <w:ind w:left="0" w:firstLine="0"/>
               <w:rPr>
                 <w:color w:val="auto"/>
-              </w:rPr>
-            </w:pPr>
-            <w:r>
-              <w:rPr>
-                <w:color w:val="auto"/>
+                <w:sz w:val="14"/>
+                <w:szCs w:val="18"/>
+              </w:rPr>
+            </w:pPr>
+            <w:r>
+              <w:rPr>
+                <w:color w:val="auto"/>
+                <w:sz w:val="14"/>
+                <w:szCs w:val="18"/>
               </w:rPr>
               <w:t>0.08</w:t>
             </w:r>
@@ -4027,11 +4894,15 @@
               <w:ind w:left="0" w:firstLine="0"/>
               <w:rPr>
                 <w:color w:val="auto"/>
-              </w:rPr>
-            </w:pPr>
-            <w:r>
-              <w:rPr>
-                <w:color w:val="auto"/>
+                <w:sz w:val="14"/>
+                <w:szCs w:val="18"/>
+              </w:rPr>
+            </w:pPr>
+            <w:r>
+              <w:rPr>
+                <w:color w:val="auto"/>
+                <w:sz w:val="14"/>
+                <w:szCs w:val="18"/>
               </w:rPr>
               <w:t>24</w:t>
             </w:r>
@@ -4046,11 +4917,15 @@
               <w:ind w:left="0" w:firstLine="0"/>
               <w:rPr>
                 <w:color w:val="auto"/>
-              </w:rPr>
-            </w:pPr>
-            <w:r>
-              <w:rPr>
-                <w:color w:val="auto"/>
+                <w:sz w:val="14"/>
+                <w:szCs w:val="18"/>
+              </w:rPr>
+            </w:pPr>
+            <w:r>
+              <w:rPr>
+                <w:color w:val="auto"/>
+                <w:sz w:val="14"/>
+                <w:szCs w:val="18"/>
               </w:rPr>
               <w:t>30</w:t>
             </w:r>
@@ -4065,11 +4940,15 @@
               <w:ind w:left="0" w:firstLine="0"/>
               <w:rPr>
                 <w:color w:val="auto"/>
-              </w:rPr>
-            </w:pPr>
-            <w:r>
-              <w:rPr>
-                <w:color w:val="auto"/>
+                <w:sz w:val="14"/>
+                <w:szCs w:val="18"/>
+              </w:rPr>
+            </w:pPr>
+            <w:r>
+              <w:rPr>
+                <w:color w:val="auto"/>
+                <w:sz w:val="14"/>
+                <w:szCs w:val="18"/>
               </w:rPr>
               <w:t>548.501</w:t>
             </w:r>
@@ -4084,11 +4963,15 @@
               <w:ind w:left="0" w:firstLine="0"/>
               <w:rPr>
                 <w:color w:val="auto"/>
-              </w:rPr>
-            </w:pPr>
-            <w:r>
-              <w:rPr>
-                <w:color w:val="auto"/>
+                <w:sz w:val="14"/>
+                <w:szCs w:val="18"/>
+              </w:rPr>
+            </w:pPr>
+            <w:r>
+              <w:rPr>
+                <w:color w:val="auto"/>
+                <w:sz w:val="14"/>
+                <w:szCs w:val="18"/>
               </w:rPr>
               <w:t>16.230</w:t>
             </w:r>
@@ -4103,11 +4986,15 @@
               <w:ind w:left="0" w:firstLine="0"/>
               <w:rPr>
                 <w:color w:val="auto"/>
-              </w:rPr>
-            </w:pPr>
-            <w:r>
-              <w:rPr>
-                <w:color w:val="auto"/>
+                <w:sz w:val="14"/>
+                <w:szCs w:val="18"/>
+              </w:rPr>
+            </w:pPr>
+            <w:r>
+              <w:rPr>
+                <w:color w:val="auto"/>
+                <w:sz w:val="14"/>
+                <w:szCs w:val="18"/>
               </w:rPr>
               <w:t>20.620</w:t>
             </w:r>
@@ -4122,11 +5009,15 @@
               <w:ind w:left="0" w:firstLine="0"/>
               <w:rPr>
                 <w:color w:val="auto"/>
-              </w:rPr>
-            </w:pPr>
-            <w:r>
-              <w:rPr>
-                <w:color w:val="auto"/>
+                <w:sz w:val="14"/>
+                <w:szCs w:val="18"/>
+              </w:rPr>
+            </w:pPr>
+            <w:r>
+              <w:rPr>
+                <w:color w:val="auto"/>
+                <w:sz w:val="14"/>
+                <w:szCs w:val="18"/>
               </w:rPr>
               <w:t>0.956</w:t>
             </w:r>
@@ -4141,11 +5032,15 @@
               <w:ind w:left="0" w:firstLine="0"/>
               <w:rPr>
                 <w:color w:val="auto"/>
-              </w:rPr>
-            </w:pPr>
-            <w:r>
-              <w:rPr>
-                <w:color w:val="auto"/>
+                <w:sz w:val="14"/>
+                <w:szCs w:val="18"/>
+              </w:rPr>
+            </w:pPr>
+            <w:r>
+              <w:rPr>
+                <w:color w:val="auto"/>
+                <w:sz w:val="14"/>
+                <w:szCs w:val="18"/>
               </w:rPr>
               <w:t>0.568</w:t>
             </w:r>
@@ -4160,11 +5055,15 @@
               <w:ind w:left="0" w:firstLine="0"/>
               <w:rPr>
                 <w:color w:val="auto"/>
-              </w:rPr>
-            </w:pPr>
-            <w:r>
-              <w:rPr>
-                <w:color w:val="auto"/>
+                <w:sz w:val="14"/>
+                <w:szCs w:val="18"/>
+              </w:rPr>
+            </w:pPr>
+            <w:r>
+              <w:rPr>
+                <w:color w:val="auto"/>
+                <w:sz w:val="14"/>
+                <w:szCs w:val="18"/>
               </w:rPr>
               <w:t>0.076</w:t>
             </w:r>
@@ -4181,11 +5080,15 @@
               <w:ind w:left="0" w:firstLine="0"/>
               <w:rPr>
                 <w:color w:val="auto"/>
-              </w:rPr>
-            </w:pPr>
-            <w:r>
-              <w:rPr>
-                <w:color w:val="auto"/>
+                <w:sz w:val="14"/>
+                <w:szCs w:val="18"/>
+              </w:rPr>
+            </w:pPr>
+            <w:r>
+              <w:rPr>
+                <w:color w:val="auto"/>
+                <w:sz w:val="14"/>
+                <w:szCs w:val="18"/>
               </w:rPr>
               <w:t>8</w:t>
             </w:r>
@@ -4200,11 +5103,15 @@
               <w:ind w:left="0" w:firstLine="0"/>
               <w:rPr>
                 <w:color w:val="auto"/>
-              </w:rPr>
-            </w:pPr>
-            <w:r>
-              <w:rPr>
-                <w:color w:val="auto"/>
+                <w:sz w:val="14"/>
+                <w:szCs w:val="18"/>
+              </w:rPr>
+            </w:pPr>
+            <w:r>
+              <w:rPr>
+                <w:color w:val="auto"/>
+                <w:sz w:val="14"/>
+                <w:szCs w:val="18"/>
               </w:rPr>
               <w:t>15</w:t>
             </w:r>
@@ -4219,11 +5126,15 @@
               <w:ind w:left="0" w:firstLine="0"/>
               <w:rPr>
                 <w:color w:val="auto"/>
-              </w:rPr>
-            </w:pPr>
-            <w:r>
-              <w:rPr>
-                <w:color w:val="auto"/>
+                <w:sz w:val="14"/>
+                <w:szCs w:val="18"/>
+              </w:rPr>
+            </w:pPr>
+            <w:r>
+              <w:rPr>
+                <w:color w:val="auto"/>
+                <w:sz w:val="14"/>
+                <w:szCs w:val="18"/>
               </w:rPr>
               <w:t>104.337</w:t>
             </w:r>
@@ -4238,11 +5149,15 @@
               <w:ind w:left="0" w:firstLine="0"/>
               <w:rPr>
                 <w:color w:val="auto"/>
-              </w:rPr>
-            </w:pPr>
-            <w:r>
-              <w:rPr>
-                <w:color w:val="auto"/>
+                <w:sz w:val="14"/>
+                <w:szCs w:val="18"/>
+              </w:rPr>
+            </w:pPr>
+            <w:r>
+              <w:rPr>
+                <w:color w:val="auto"/>
+                <w:sz w:val="14"/>
+                <w:szCs w:val="18"/>
               </w:rPr>
               <w:t>5.556</w:t>
             </w:r>
@@ -4257,11 +5172,15 @@
               <w:ind w:left="0" w:firstLine="0"/>
               <w:rPr>
                 <w:color w:val="auto"/>
-              </w:rPr>
-            </w:pPr>
-            <w:r>
-              <w:rPr>
-                <w:color w:val="auto"/>
+                <w:sz w:val="14"/>
+                <w:szCs w:val="18"/>
+              </w:rPr>
+            </w:pPr>
+            <w:r>
+              <w:rPr>
+                <w:color w:val="auto"/>
+                <w:sz w:val="14"/>
+                <w:szCs w:val="18"/>
               </w:rPr>
               <w:t>7.548</w:t>
             </w:r>
@@ -4276,11 +5195,15 @@
               <w:ind w:left="0" w:firstLine="0"/>
               <w:rPr>
                 <w:color w:val="auto"/>
-              </w:rPr>
-            </w:pPr>
-            <w:r>
-              <w:rPr>
-                <w:color w:val="auto"/>
+                <w:sz w:val="14"/>
+                <w:szCs w:val="18"/>
+              </w:rPr>
+            </w:pPr>
+            <w:r>
+              <w:rPr>
+                <w:color w:val="auto"/>
+                <w:sz w:val="14"/>
+                <w:szCs w:val="18"/>
               </w:rPr>
               <w:t>0.735</w:t>
             </w:r>
@@ -4295,11 +5218,15 @@
               <w:ind w:left="0" w:firstLine="0"/>
               <w:rPr>
                 <w:color w:val="auto"/>
-              </w:rPr>
-            </w:pPr>
-            <w:r>
-              <w:rPr>
-                <w:color w:val="auto"/>
+                <w:sz w:val="14"/>
+                <w:szCs w:val="18"/>
+              </w:rPr>
+            </w:pPr>
+            <w:r>
+              <w:rPr>
+                <w:color w:val="auto"/>
+                <w:sz w:val="14"/>
+                <w:szCs w:val="18"/>
               </w:rPr>
               <w:t>0.595</w:t>
             </w:r>
@@ -4314,11 +5241,15 @@
               <w:ind w:left="0" w:firstLine="0"/>
               <w:rPr>
                 <w:color w:val="auto"/>
-              </w:rPr>
-            </w:pPr>
-            <w:r>
-              <w:rPr>
-                <w:color w:val="auto"/>
+                <w:sz w:val="14"/>
+                <w:szCs w:val="18"/>
+              </w:rPr>
+            </w:pPr>
+            <w:r>
+              <w:rPr>
+                <w:color w:val="auto"/>
+                <w:sz w:val="14"/>
+                <w:szCs w:val="18"/>
               </w:rPr>
               <w:t>0.051</w:t>
             </w:r>
@@ -4335,11 +5266,15 @@
               <w:ind w:left="0" w:firstLine="0"/>
               <w:rPr>
                 <w:color w:val="auto"/>
-              </w:rPr>
-            </w:pPr>
-            <w:r>
-              <w:rPr>
-                <w:color w:val="auto"/>
+                <w:sz w:val="14"/>
+                <w:szCs w:val="18"/>
+              </w:rPr>
+            </w:pPr>
+            <w:r>
+              <w:rPr>
+                <w:color w:val="auto"/>
+                <w:sz w:val="14"/>
+                <w:szCs w:val="18"/>
               </w:rPr>
               <w:t>16</w:t>
             </w:r>
@@ -4354,11 +5289,15 @@
               <w:ind w:left="0" w:firstLine="0"/>
               <w:rPr>
                 <w:color w:val="auto"/>
-              </w:rPr>
-            </w:pPr>
-            <w:r>
-              <w:rPr>
-                <w:color w:val="auto"/>
+                <w:sz w:val="14"/>
+                <w:szCs w:val="18"/>
+              </w:rPr>
+            </w:pPr>
+            <w:r>
+              <w:rPr>
+                <w:color w:val="auto"/>
+                <w:sz w:val="14"/>
+                <w:szCs w:val="18"/>
               </w:rPr>
               <w:t>15</w:t>
             </w:r>
@@ -4373,11 +5312,15 @@
               <w:ind w:left="0" w:firstLine="0"/>
               <w:rPr>
                 <w:color w:val="auto"/>
-              </w:rPr>
-            </w:pPr>
-            <w:r>
-              <w:rPr>
-                <w:color w:val="auto"/>
+                <w:sz w:val="14"/>
+                <w:szCs w:val="18"/>
+              </w:rPr>
+            </w:pPr>
+            <w:r>
+              <w:rPr>
+                <w:color w:val="auto"/>
+                <w:sz w:val="14"/>
+                <w:szCs w:val="18"/>
               </w:rPr>
               <w:t>187.725</w:t>
             </w:r>
@@ -4392,11 +5335,15 @@
               <w:ind w:left="0" w:firstLine="0"/>
               <w:rPr>
                 <w:color w:val="auto"/>
-              </w:rPr>
-            </w:pPr>
-            <w:r>
-              <w:rPr>
-                <w:color w:val="auto"/>
+                <w:sz w:val="14"/>
+                <w:szCs w:val="18"/>
+              </w:rPr>
+            </w:pPr>
+            <w:r>
+              <w:rPr>
+                <w:color w:val="auto"/>
+                <w:sz w:val="14"/>
+                <w:szCs w:val="18"/>
               </w:rPr>
               <w:t>11.372</w:t>
             </w:r>
@@ -4411,11 +5358,15 @@
               <w:ind w:left="0" w:firstLine="0"/>
               <w:rPr>
                 <w:color w:val="auto"/>
-              </w:rPr>
-            </w:pPr>
-            <w:r>
-              <w:rPr>
-                <w:color w:val="auto"/>
+                <w:sz w:val="14"/>
+                <w:szCs w:val="18"/>
+              </w:rPr>
+            </w:pPr>
+            <w:r>
+              <w:rPr>
+                <w:color w:val="auto"/>
+                <w:sz w:val="14"/>
+                <w:szCs w:val="18"/>
               </w:rPr>
               <w:t>13.804</w:t>
             </w:r>
@@ -4430,11 +5381,15 @@
               <w:ind w:left="0" w:firstLine="0"/>
               <w:rPr>
                 <w:color w:val="auto"/>
-              </w:rPr>
-            </w:pPr>
-            <w:r>
-              <w:rPr>
-                <w:color w:val="auto"/>
+                <w:sz w:val="14"/>
+                <w:szCs w:val="18"/>
+              </w:rPr>
+            </w:pPr>
+            <w:r>
+              <w:rPr>
+                <w:color w:val="auto"/>
+                <w:sz w:val="14"/>
+                <w:szCs w:val="18"/>
               </w:rPr>
               <w:t>0.807</w:t>
             </w:r>
@@ -4449,11 +5404,15 @@
               <w:ind w:left="0" w:firstLine="0"/>
               <w:rPr>
                 <w:color w:val="auto"/>
-              </w:rPr>
-            </w:pPr>
-            <w:r>
-              <w:rPr>
-                <w:color w:val="auto"/>
+                <w:sz w:val="14"/>
+                <w:szCs w:val="18"/>
+              </w:rPr>
+            </w:pPr>
+            <w:r>
+              <w:rPr>
+                <w:color w:val="auto"/>
+                <w:sz w:val="14"/>
+                <w:szCs w:val="18"/>
               </w:rPr>
               <w:t>0.602</w:t>
             </w:r>
@@ -4468,11 +5427,15 @@
               <w:ind w:left="0" w:firstLine="0"/>
               <w:rPr>
                 <w:color w:val="auto"/>
-              </w:rPr>
-            </w:pPr>
-            <w:r>
-              <w:rPr>
-                <w:color w:val="auto"/>
+                <w:sz w:val="14"/>
+                <w:szCs w:val="18"/>
+              </w:rPr>
+            </w:pPr>
+            <w:r>
+              <w:rPr>
+                <w:color w:val="auto"/>
+                <w:sz w:val="14"/>
+                <w:szCs w:val="18"/>
               </w:rPr>
               <w:t>0.076</w:t>
             </w:r>
@@ -4489,11 +5452,15 @@
               <w:ind w:left="0" w:firstLine="0"/>
               <w:rPr>
                 <w:color w:val="auto"/>
-              </w:rPr>
-            </w:pPr>
-            <w:r>
-              <w:rPr>
-                <w:color w:val="auto"/>
+                <w:sz w:val="14"/>
+                <w:szCs w:val="18"/>
+              </w:rPr>
+            </w:pPr>
+            <w:r>
+              <w:rPr>
+                <w:color w:val="auto"/>
+                <w:sz w:val="14"/>
+                <w:szCs w:val="18"/>
               </w:rPr>
               <w:t>24</w:t>
             </w:r>
@@ -4508,11 +5475,15 @@
               <w:ind w:left="0" w:firstLine="0"/>
               <w:rPr>
                 <w:color w:val="auto"/>
-              </w:rPr>
-            </w:pPr>
-            <w:r>
-              <w:rPr>
-                <w:color w:val="auto"/>
+                <w:sz w:val="14"/>
+                <w:szCs w:val="18"/>
+              </w:rPr>
+            </w:pPr>
+            <w:r>
+              <w:rPr>
+                <w:color w:val="auto"/>
+                <w:sz w:val="14"/>
+                <w:szCs w:val="18"/>
               </w:rPr>
               <w:t>15</w:t>
             </w:r>
@@ -4527,11 +5498,15 @@
               <w:ind w:left="0" w:firstLine="0"/>
               <w:rPr>
                 <w:color w:val="auto"/>
-              </w:rPr>
-            </w:pPr>
-            <w:r>
-              <w:rPr>
-                <w:color w:val="auto"/>
+                <w:sz w:val="14"/>
+                <w:szCs w:val="18"/>
+              </w:rPr>
+            </w:pPr>
+            <w:r>
+              <w:rPr>
+                <w:color w:val="auto"/>
+                <w:sz w:val="14"/>
+                <w:szCs w:val="18"/>
               </w:rPr>
               <w:t>318.114</w:t>
             </w:r>
@@ -4546,11 +5521,15 @@
               <w:ind w:left="0" w:firstLine="0"/>
               <w:rPr>
                 <w:color w:val="auto"/>
-              </w:rPr>
-            </w:pPr>
-            <w:r>
-              <w:rPr>
-                <w:color w:val="auto"/>
+                <w:sz w:val="14"/>
+                <w:szCs w:val="18"/>
+              </w:rPr>
+            </w:pPr>
+            <w:r>
+              <w:rPr>
+                <w:color w:val="auto"/>
+                <w:sz w:val="14"/>
+                <w:szCs w:val="18"/>
               </w:rPr>
               <w:t>17.227</w:t>
             </w:r>
@@ -4565,11 +5544,15 @@
               <w:ind w:left="0" w:firstLine="0"/>
               <w:rPr>
                 <w:color w:val="auto"/>
-              </w:rPr>
-            </w:pPr>
-            <w:r>
-              <w:rPr>
-                <w:color w:val="auto"/>
+                <w:sz w:val="14"/>
+                <w:szCs w:val="18"/>
+              </w:rPr>
+            </w:pPr>
+            <w:r>
+              <w:rPr>
+                <w:color w:val="auto"/>
+                <w:sz w:val="14"/>
+                <w:szCs w:val="18"/>
               </w:rPr>
               <w:t>36.339</w:t>
             </w:r>
@@ -4584,11 +5567,15 @@
               <w:ind w:left="0" w:firstLine="0"/>
               <w:rPr>
                 <w:color w:val="auto"/>
-              </w:rPr>
-            </w:pPr>
-            <w:r>
-              <w:rPr>
-                <w:color w:val="auto"/>
+                <w:sz w:val="14"/>
+                <w:szCs w:val="18"/>
+              </w:rPr>
+            </w:pPr>
+            <w:r>
+              <w:rPr>
+                <w:color w:val="auto"/>
+                <w:sz w:val="14"/>
+                <w:szCs w:val="18"/>
               </w:rPr>
               <w:t>0.78</w:t>
             </w:r>
@@ -4603,11 +5590,15 @@
               <w:ind w:left="0" w:firstLine="0"/>
               <w:rPr>
                 <w:color w:val="auto"/>
-              </w:rPr>
-            </w:pPr>
-            <w:r>
-              <w:rPr>
-                <w:color w:val="auto"/>
+                <w:sz w:val="14"/>
+                <w:szCs w:val="18"/>
+              </w:rPr>
+            </w:pPr>
+            <w:r>
+              <w:rPr>
+                <w:color w:val="auto"/>
+                <w:sz w:val="14"/>
+                <w:szCs w:val="18"/>
               </w:rPr>
               <w:t>0.586</w:t>
             </w:r>
@@ -4622,11 +5613,15 @@
               <w:ind w:left="0" w:firstLine="0"/>
               <w:rPr>
                 <w:color w:val="auto"/>
-              </w:rPr>
-            </w:pPr>
-            <w:r>
-              <w:rPr>
-                <w:color w:val="auto"/>
+                <w:sz w:val="14"/>
+                <w:szCs w:val="18"/>
+              </w:rPr>
+            </w:pPr>
+            <w:r>
+              <w:rPr>
+                <w:color w:val="auto"/>
+                <w:sz w:val="14"/>
+                <w:szCs w:val="18"/>
               </w:rPr>
               <w:t>0.101</w:t>
             </w:r>
@@ -4661,14 +5656,14 @@
         <w:tblLook w:val="04A0" w:firstRow="1" w:lastRow="0" w:firstColumn="1" w:lastColumn="0" w:noHBand="0" w:noVBand="1"/>
       </w:tblPr>
       <w:tblGrid>
-        <w:gridCol w:w="1048"/>
-        <w:gridCol w:w="1049"/>
-        <w:gridCol w:w="1052"/>
-        <w:gridCol w:w="1051"/>
-        <w:gridCol w:w="1051"/>
-        <w:gridCol w:w="1053"/>
-        <w:gridCol w:w="1083"/>
-        <w:gridCol w:w="1053"/>
+        <w:gridCol w:w="1055"/>
+        <w:gridCol w:w="1055"/>
+        <w:gridCol w:w="1055"/>
+        <w:gridCol w:w="1055"/>
+        <w:gridCol w:w="1055"/>
+        <w:gridCol w:w="1055"/>
+        <w:gridCol w:w="1055"/>
+        <w:gridCol w:w="1055"/>
       </w:tblGrid>
       <w:tr>
         <w:tc>
@@ -4680,11 +5675,15 @@
               <w:ind w:left="0" w:firstLine="0"/>
               <w:rPr>
                 <w:color w:val="auto"/>
-              </w:rPr>
-            </w:pPr>
-            <w:r>
-              <w:rPr>
-                <w:color w:val="auto"/>
+                <w:sz w:val="14"/>
+                <w:szCs w:val="18"/>
+              </w:rPr>
+            </w:pPr>
+            <w:r>
+              <w:rPr>
+                <w:color w:val="auto"/>
+                <w:sz w:val="14"/>
+                <w:szCs w:val="18"/>
               </w:rPr>
               <w:t>H Layers</w:t>
             </w:r>
@@ -4699,17 +5698,23 @@
               <w:ind w:left="0" w:firstLine="0"/>
               <w:rPr>
                 <w:color w:val="auto"/>
-              </w:rPr>
-            </w:pPr>
-            <w:r>
-              <w:rPr>
-                <w:color w:val="auto"/>
+                <w:sz w:val="14"/>
+                <w:szCs w:val="18"/>
+              </w:rPr>
+            </w:pPr>
+            <w:r>
+              <w:rPr>
+                <w:color w:val="auto"/>
+                <w:sz w:val="14"/>
+                <w:szCs w:val="18"/>
               </w:rPr>
               <w:t>Epochs</w:t>
             </w:r>
             <w:r>
               <w:rPr>
                 <w:color w:val="auto"/>
+                <w:sz w:val="14"/>
+                <w:szCs w:val="18"/>
               </w:rPr>
               <w:br/>
               <w:t>(until overfit)</w:t>
@@ -4725,11 +5730,15 @@
               <w:ind w:left="0" w:firstLine="0"/>
               <w:rPr>
                 <w:color w:val="auto"/>
-              </w:rPr>
-            </w:pPr>
-            <w:r>
-              <w:rPr>
-                <w:color w:val="auto"/>
+                <w:sz w:val="14"/>
+                <w:szCs w:val="18"/>
+              </w:rPr>
+            </w:pPr>
+            <w:r>
+              <w:rPr>
+                <w:color w:val="auto"/>
+                <w:sz w:val="14"/>
+                <w:szCs w:val="18"/>
               </w:rPr>
               <w:t>Training Time (s)</w:t>
             </w:r>
@@ -4744,11 +5753,15 @@
               <w:ind w:left="0" w:firstLine="0"/>
               <w:rPr>
                 <w:color w:val="auto"/>
-              </w:rPr>
-            </w:pPr>
-            <w:r>
-              <w:rPr>
-                <w:color w:val="auto"/>
+                <w:sz w:val="14"/>
+                <w:szCs w:val="18"/>
+              </w:rPr>
+            </w:pPr>
+            <w:r>
+              <w:rPr>
+                <w:color w:val="auto"/>
+                <w:sz w:val="14"/>
+                <w:szCs w:val="18"/>
               </w:rPr>
               <w:t>Min Epoch Time (s)</w:t>
             </w:r>
@@ -4763,11 +5776,15 @@
               <w:ind w:left="0" w:firstLine="0"/>
               <w:rPr>
                 <w:color w:val="auto"/>
-              </w:rPr>
-            </w:pPr>
-            <w:r>
-              <w:rPr>
-                <w:color w:val="auto"/>
+                <w:sz w:val="14"/>
+                <w:szCs w:val="18"/>
+              </w:rPr>
+            </w:pPr>
+            <w:r>
+              <w:rPr>
+                <w:color w:val="auto"/>
+                <w:sz w:val="14"/>
+                <w:szCs w:val="18"/>
               </w:rPr>
               <w:t>Max Epoch Time (s)</w:t>
             </w:r>
@@ -4782,11 +5799,15 @@
               <w:ind w:left="0" w:firstLine="0"/>
               <w:rPr>
                 <w:color w:val="auto"/>
-              </w:rPr>
-            </w:pPr>
-            <w:r>
-              <w:rPr>
-                <w:color w:val="auto"/>
+                <w:sz w:val="14"/>
+                <w:szCs w:val="18"/>
+              </w:rPr>
+            </w:pPr>
+            <w:r>
+              <w:rPr>
+                <w:color w:val="auto"/>
+                <w:sz w:val="14"/>
+                <w:szCs w:val="18"/>
               </w:rPr>
               <w:t>Training Accuracy (%)</w:t>
             </w:r>
@@ -4801,11 +5822,15 @@
               <w:ind w:left="0" w:firstLine="0"/>
               <w:rPr>
                 <w:color w:val="auto"/>
-              </w:rPr>
-            </w:pPr>
-            <w:r>
-              <w:rPr>
-                <w:color w:val="auto"/>
+                <w:sz w:val="14"/>
+                <w:szCs w:val="18"/>
+              </w:rPr>
+            </w:pPr>
+            <w:r>
+              <w:rPr>
+                <w:color w:val="auto"/>
+                <w:sz w:val="14"/>
+                <w:szCs w:val="18"/>
               </w:rPr>
               <w:t>Validation Accuracy (%)</w:t>
             </w:r>
@@ -4820,11 +5845,15 @@
               <w:ind w:left="0" w:firstLine="0"/>
               <w:rPr>
                 <w:color w:val="auto"/>
-              </w:rPr>
-            </w:pPr>
-            <w:r>
-              <w:rPr>
-                <w:color w:val="auto"/>
+                <w:sz w:val="14"/>
+                <w:szCs w:val="18"/>
+              </w:rPr>
+            </w:pPr>
+            <w:r>
+              <w:rPr>
+                <w:color w:val="auto"/>
+                <w:sz w:val="14"/>
+                <w:szCs w:val="18"/>
               </w:rPr>
               <w:t>Test Accuracy (%)</w:t>
             </w:r>
@@ -4841,11 +5870,15 @@
               <w:ind w:left="0" w:firstLine="0"/>
               <w:rPr>
                 <w:color w:val="auto"/>
-              </w:rPr>
-            </w:pPr>
-            <w:r>
-              <w:rPr>
-                <w:color w:val="auto"/>
+                <w:sz w:val="14"/>
+                <w:szCs w:val="18"/>
+              </w:rPr>
+            </w:pPr>
+            <w:r>
+              <w:rPr>
+                <w:color w:val="auto"/>
+                <w:sz w:val="14"/>
+                <w:szCs w:val="18"/>
               </w:rPr>
               <w:t>1</w:t>
             </w:r>
@@ -4860,11 +5893,15 @@
               <w:ind w:left="0" w:firstLine="0"/>
               <w:rPr>
                 <w:color w:val="auto"/>
-              </w:rPr>
-            </w:pPr>
-            <w:r>
-              <w:rPr>
-                <w:color w:val="auto"/>
+                <w:sz w:val="14"/>
+                <w:szCs w:val="18"/>
+              </w:rPr>
+            </w:pPr>
+            <w:r>
+              <w:rPr>
+                <w:color w:val="auto"/>
+                <w:sz w:val="14"/>
+                <w:szCs w:val="18"/>
               </w:rPr>
               <w:t>9</w:t>
             </w:r>
@@ -4879,11 +5916,15 @@
               <w:ind w:left="0" w:firstLine="0"/>
               <w:rPr>
                 <w:color w:val="auto"/>
-              </w:rPr>
-            </w:pPr>
-            <w:r>
-              <w:rPr>
-                <w:color w:val="auto"/>
+                <w:sz w:val="14"/>
+                <w:szCs w:val="18"/>
+              </w:rPr>
+            </w:pPr>
+            <w:r>
+              <w:rPr>
+                <w:color w:val="auto"/>
+                <w:sz w:val="14"/>
+                <w:szCs w:val="18"/>
               </w:rPr>
               <w:t>945.782</w:t>
             </w:r>
@@ -4898,11 +5939,15 @@
               <w:ind w:left="0" w:firstLine="0"/>
               <w:rPr>
                 <w:color w:val="auto"/>
-              </w:rPr>
-            </w:pPr>
-            <w:r>
-              <w:rPr>
-                <w:color w:val="auto"/>
+                <w:sz w:val="14"/>
+                <w:szCs w:val="18"/>
+              </w:rPr>
+            </w:pPr>
+            <w:r>
+              <w:rPr>
+                <w:color w:val="auto"/>
+                <w:sz w:val="14"/>
+                <w:szCs w:val="18"/>
               </w:rPr>
               <w:t>103.046</w:t>
             </w:r>
@@ -4917,11 +5962,15 @@
               <w:ind w:left="0" w:firstLine="0"/>
               <w:rPr>
                 <w:color w:val="auto"/>
-              </w:rPr>
-            </w:pPr>
-            <w:r>
-              <w:rPr>
-                <w:color w:val="auto"/>
+                <w:sz w:val="14"/>
+                <w:szCs w:val="18"/>
+              </w:rPr>
+            </w:pPr>
+            <w:r>
+              <w:rPr>
+                <w:color w:val="auto"/>
+                <w:sz w:val="14"/>
+                <w:szCs w:val="18"/>
               </w:rPr>
               <w:t>107.637</w:t>
             </w:r>
@@ -4936,11 +5985,15 @@
               <w:ind w:left="0" w:firstLine="0"/>
               <w:rPr>
                 <w:color w:val="auto"/>
-              </w:rPr>
-            </w:pPr>
-            <w:r>
-              <w:rPr>
-                <w:color w:val="auto"/>
+                <w:sz w:val="14"/>
+                <w:szCs w:val="18"/>
+              </w:rPr>
+            </w:pPr>
+            <w:r>
+              <w:rPr>
+                <w:color w:val="auto"/>
+                <w:sz w:val="14"/>
+                <w:szCs w:val="18"/>
               </w:rPr>
               <w:t>0.496</w:t>
             </w:r>
@@ -4955,11 +6008,15 @@
               <w:ind w:left="0" w:firstLine="0"/>
               <w:rPr>
                 <w:color w:val="auto"/>
-              </w:rPr>
-            </w:pPr>
-            <w:r>
-              <w:rPr>
-                <w:color w:val="auto"/>
+                <w:sz w:val="14"/>
+                <w:szCs w:val="18"/>
+              </w:rPr>
+            </w:pPr>
+            <w:r>
+              <w:rPr>
+                <w:color w:val="auto"/>
+                <w:sz w:val="14"/>
+                <w:szCs w:val="18"/>
               </w:rPr>
               <w:t>0.472</w:t>
             </w:r>
@@ -4974,11 +6031,15 @@
               <w:ind w:left="0" w:firstLine="0"/>
               <w:rPr>
                 <w:color w:val="auto"/>
-              </w:rPr>
-            </w:pPr>
-            <w:r>
-              <w:rPr>
-                <w:color w:val="auto"/>
+                <w:sz w:val="14"/>
+                <w:szCs w:val="18"/>
+              </w:rPr>
+            </w:pPr>
+            <w:r>
+              <w:rPr>
+                <w:color w:val="auto"/>
+                <w:sz w:val="14"/>
+                <w:szCs w:val="18"/>
               </w:rPr>
               <w:t>0.141</w:t>
             </w:r>
@@ -4995,11 +6056,15 @@
               <w:ind w:left="0" w:firstLine="0"/>
               <w:rPr>
                 <w:color w:val="auto"/>
-              </w:rPr>
-            </w:pPr>
-            <w:r>
-              <w:rPr>
-                <w:color w:val="auto"/>
+                <w:sz w:val="14"/>
+                <w:szCs w:val="18"/>
+              </w:rPr>
+            </w:pPr>
+            <w:r>
+              <w:rPr>
+                <w:color w:val="auto"/>
+                <w:sz w:val="14"/>
+                <w:szCs w:val="18"/>
               </w:rPr>
               <w:t>2</w:t>
             </w:r>
@@ -5014,11 +6079,15 @@
               <w:ind w:left="0" w:firstLine="0"/>
               <w:rPr>
                 <w:color w:val="auto"/>
-              </w:rPr>
-            </w:pPr>
-            <w:r>
-              <w:rPr>
-                <w:color w:val="auto"/>
+                <w:sz w:val="14"/>
+                <w:szCs w:val="18"/>
+              </w:rPr>
+            </w:pPr>
+            <w:r>
+              <w:rPr>
+                <w:color w:val="auto"/>
+                <w:sz w:val="14"/>
+                <w:szCs w:val="18"/>
               </w:rPr>
               <w:t>4</w:t>
             </w:r>
@@ -5033,11 +6102,15 @@
               <w:ind w:left="0" w:firstLine="0"/>
               <w:rPr>
                 <w:color w:val="auto"/>
-              </w:rPr>
-            </w:pPr>
-            <w:r>
-              <w:rPr>
-                <w:color w:val="auto"/>
+                <w:sz w:val="14"/>
+                <w:szCs w:val="18"/>
+              </w:rPr>
+            </w:pPr>
+            <w:r>
+              <w:rPr>
+                <w:color w:val="auto"/>
+                <w:sz w:val="14"/>
+                <w:szCs w:val="18"/>
               </w:rPr>
               <w:t>373.404</w:t>
             </w:r>
@@ -5052,11 +6125,15 @@
               <w:ind w:left="0" w:firstLine="0"/>
               <w:rPr>
                 <w:color w:val="auto"/>
-              </w:rPr>
-            </w:pPr>
-            <w:r>
-              <w:rPr>
-                <w:color w:val="auto"/>
+                <w:sz w:val="14"/>
+                <w:szCs w:val="18"/>
+              </w:rPr>
+            </w:pPr>
+            <w:r>
+              <w:rPr>
+                <w:color w:val="auto"/>
+                <w:sz w:val="14"/>
+                <w:szCs w:val="18"/>
               </w:rPr>
               <w:t>90.146</w:t>
             </w:r>
@@ -5071,11 +6148,15 @@
               <w:ind w:left="0" w:firstLine="0"/>
               <w:rPr>
                 <w:color w:val="auto"/>
-              </w:rPr>
-            </w:pPr>
-            <w:r>
-              <w:rPr>
-                <w:color w:val="auto"/>
+                <w:sz w:val="14"/>
+                <w:szCs w:val="18"/>
+              </w:rPr>
+            </w:pPr>
+            <w:r>
+              <w:rPr>
+                <w:color w:val="auto"/>
+                <w:sz w:val="14"/>
+                <w:szCs w:val="18"/>
               </w:rPr>
               <w:t>100.922</w:t>
             </w:r>
@@ -5090,11 +6171,15 @@
               <w:ind w:left="0" w:firstLine="0"/>
               <w:rPr>
                 <w:color w:val="auto"/>
-              </w:rPr>
-            </w:pPr>
-            <w:r>
-              <w:rPr>
-                <w:color w:val="auto"/>
+                <w:sz w:val="14"/>
+                <w:szCs w:val="18"/>
+              </w:rPr>
+            </w:pPr>
+            <w:r>
+              <w:rPr>
+                <w:color w:val="auto"/>
+                <w:sz w:val="14"/>
+                <w:szCs w:val="18"/>
               </w:rPr>
               <w:t>0.487</w:t>
             </w:r>
@@ -5109,11 +6194,15 @@
               <w:ind w:left="0" w:firstLine="0"/>
               <w:rPr>
                 <w:color w:val="auto"/>
-              </w:rPr>
-            </w:pPr>
-            <w:r>
-              <w:rPr>
-                <w:color w:val="auto"/>
+                <w:sz w:val="14"/>
+                <w:szCs w:val="18"/>
+              </w:rPr>
+            </w:pPr>
+            <w:r>
+              <w:rPr>
+                <w:color w:val="auto"/>
+                <w:sz w:val="14"/>
+                <w:szCs w:val="18"/>
               </w:rPr>
               <w:t>0.525</w:t>
             </w:r>
@@ -5128,11 +6217,15 @@
               <w:ind w:left="0" w:firstLine="0"/>
               <w:rPr>
                 <w:color w:val="auto"/>
-              </w:rPr>
-            </w:pPr>
-            <w:r>
-              <w:rPr>
-                <w:color w:val="auto"/>
+                <w:sz w:val="14"/>
+                <w:szCs w:val="18"/>
+              </w:rPr>
+            </w:pPr>
+            <w:r>
+              <w:rPr>
+                <w:color w:val="auto"/>
+                <w:sz w:val="14"/>
+                <w:szCs w:val="18"/>
               </w:rPr>
               <w:t>0.00125</w:t>
             </w:r>
@@ -5149,11 +6242,15 @@
               <w:ind w:left="0" w:firstLine="0"/>
               <w:rPr>
                 <w:color w:val="auto"/>
-              </w:rPr>
-            </w:pPr>
-            <w:r>
-              <w:rPr>
-                <w:color w:val="auto"/>
+                <w:sz w:val="14"/>
+                <w:szCs w:val="18"/>
+              </w:rPr>
+            </w:pPr>
+            <w:r>
+              <w:rPr>
+                <w:color w:val="auto"/>
+                <w:sz w:val="14"/>
+                <w:szCs w:val="18"/>
               </w:rPr>
               <w:t>3</w:t>
             </w:r>
@@ -5168,11 +6265,15 @@
               <w:ind w:left="0" w:firstLine="0"/>
               <w:rPr>
                 <w:color w:val="auto"/>
-              </w:rPr>
-            </w:pPr>
-            <w:r>
-              <w:rPr>
-                <w:color w:val="auto"/>
+                <w:sz w:val="14"/>
+                <w:szCs w:val="18"/>
+              </w:rPr>
+            </w:pPr>
+            <w:r>
+              <w:rPr>
+                <w:color w:val="auto"/>
+                <w:sz w:val="14"/>
+                <w:szCs w:val="18"/>
               </w:rPr>
               <w:t>2</w:t>
             </w:r>
@@ -5187,11 +6288,15 @@
               <w:ind w:left="0" w:firstLine="0"/>
               <w:rPr>
                 <w:color w:val="auto"/>
-              </w:rPr>
-            </w:pPr>
-            <w:r>
-              <w:rPr>
-                <w:color w:val="auto"/>
+                <w:sz w:val="14"/>
+                <w:szCs w:val="18"/>
+              </w:rPr>
+            </w:pPr>
+            <w:r>
+              <w:rPr>
+                <w:color w:val="auto"/>
+                <w:sz w:val="14"/>
+                <w:szCs w:val="18"/>
               </w:rPr>
               <w:t>195.508</w:t>
             </w:r>
@@ -5206,11 +6311,15 @@
               <w:ind w:left="0" w:firstLine="0"/>
               <w:rPr>
                 <w:color w:val="auto"/>
-              </w:rPr>
-            </w:pPr>
-            <w:r>
-              <w:rPr>
-                <w:color w:val="auto"/>
+                <w:sz w:val="14"/>
+                <w:szCs w:val="18"/>
+              </w:rPr>
+            </w:pPr>
+            <w:r>
+              <w:rPr>
+                <w:color w:val="auto"/>
+                <w:sz w:val="14"/>
+                <w:szCs w:val="18"/>
               </w:rPr>
               <w:t>96.782</w:t>
             </w:r>
@@ -5225,11 +6334,15 @@
               <w:ind w:left="0" w:firstLine="0"/>
               <w:rPr>
                 <w:color w:val="auto"/>
-              </w:rPr>
-            </w:pPr>
-            <w:r>
-              <w:rPr>
-                <w:color w:val="auto"/>
+                <w:sz w:val="14"/>
+                <w:szCs w:val="18"/>
+              </w:rPr>
+            </w:pPr>
+            <w:r>
+              <w:rPr>
+                <w:color w:val="auto"/>
+                <w:sz w:val="14"/>
+                <w:szCs w:val="18"/>
               </w:rPr>
               <w:t>98.726</w:t>
             </w:r>
@@ -5244,11 +6357,15 @@
               <w:ind w:left="0" w:firstLine="0"/>
               <w:rPr>
                 <w:color w:val="auto"/>
-              </w:rPr>
-            </w:pPr>
-            <w:r>
-              <w:rPr>
-                <w:color w:val="auto"/>
+                <w:sz w:val="14"/>
+                <w:szCs w:val="18"/>
+              </w:rPr>
+            </w:pPr>
+            <w:r>
+              <w:rPr>
+                <w:color w:val="auto"/>
+                <w:sz w:val="14"/>
+                <w:szCs w:val="18"/>
               </w:rPr>
               <w:t>0.476</w:t>
             </w:r>
@@ -5263,11 +6380,15 @@
               <w:ind w:left="0" w:firstLine="0"/>
               <w:rPr>
                 <w:color w:val="auto"/>
-              </w:rPr>
-            </w:pPr>
-            <w:r>
-              <w:rPr>
-                <w:color w:val="auto"/>
+                <w:sz w:val="14"/>
+                <w:szCs w:val="18"/>
+              </w:rPr>
+            </w:pPr>
+            <w:r>
+              <w:rPr>
+                <w:color w:val="auto"/>
+                <w:sz w:val="14"/>
+                <w:szCs w:val="18"/>
               </w:rPr>
               <w:t>0.426</w:t>
             </w:r>
@@ -5282,11 +6403,15 @@
               <w:ind w:left="0" w:firstLine="0"/>
               <w:rPr>
                 <w:color w:val="auto"/>
-              </w:rPr>
-            </w:pPr>
-            <w:r>
-              <w:rPr>
-                <w:color w:val="auto"/>
+                <w:sz w:val="14"/>
+                <w:szCs w:val="18"/>
+              </w:rPr>
+            </w:pPr>
+            <w:r>
+              <w:rPr>
+                <w:color w:val="auto"/>
+                <w:sz w:val="14"/>
+                <w:szCs w:val="18"/>
               </w:rPr>
               <w:t>0.04875</w:t>
             </w:r>
@@ -5305,7 +6430,21 @@
         <w:rPr>
           <w:color w:val="auto"/>
         </w:rPr>
-        <w:t xml:space="preserve">This data demonstrates the problems that can arise when training for and testing against data that is </w:t>
+        <w:t xml:space="preserve">This data demonstrates the problems that can arise when training for and testing against data that </w:t>
+      </w:r>
+      <w:proofErr w:type="gramStart"/>
+      <w:r>
+        <w:rPr>
+          <w:color w:val="auto"/>
+        </w:rPr>
+        <w:t>is</w:t>
+      </w:r>
+      <w:proofErr w:type="gramEnd"/>
+      <w:r>
+        <w:rPr>
+          <w:color w:val="auto"/>
+        </w:rPr>
+        <w:t xml:space="preserve"> </w:t>
       </w:r>
       <w:r>
         <w:rPr>
@@ -5404,7 +6543,21 @@
         <w:rPr>
           <w:color w:val="auto"/>
         </w:rPr>
-        <w:t>. This was due to the classification task being limited to only three tiers of reviews (1, 2, and 3 stars) instead of the full 5 classes as the 4 and 5 star reviews happened to be absent from both the bad training dataset and the validation set.</w:t>
+        <w:t xml:space="preserve">. This was due to the classification task being limited to only three tiers of reviews (1, 2, and 3 stars) instead of the full 5 classes as the </w:t>
+      </w:r>
+      <w:proofErr w:type="gramStart"/>
+      <w:r>
+        <w:rPr>
+          <w:color w:val="auto"/>
+        </w:rPr>
+        <w:t>4 and 5 star</w:t>
+      </w:r>
+      <w:proofErr w:type="gramEnd"/>
+      <w:r>
+        <w:rPr>
+          <w:color w:val="auto"/>
+        </w:rPr>
+        <w:t xml:space="preserve"> reviews happened to be absent from both the bad training dataset and the validation set.</w:t>
       </w:r>
       <w:r>
         <w:rPr>
@@ -5412,89 +6565,6 @@
           <w:highlight w:val="lightGray"/>
           <w:u w:color="000000"/>
         </w:rPr>
-        <w:br w:type="page"/>
-      </w:r>
-    </w:p>
-    <w:p>
-      <w:pPr>
-        <w:pStyle w:val="Heading1"/>
-        <w:numPr>
-          <w:ilvl w:val="0"/>
-          <w:numId w:val="0"/>
-        </w:numPr>
-      </w:pPr>
-      <w:r>
-        <w:lastRenderedPageBreak/>
-        <w:t>Analysis</w:t>
-      </w:r>
-    </w:p>
-    <w:p>
-      <w:pPr>
-        <w:ind w:left="0" w:firstLine="0"/>
-        <w:rPr>
-          <w:color w:val="auto"/>
-        </w:rPr>
-      </w:pPr>
-      <w:r>
-        <w:rPr>
-          <w:color w:val="auto"/>
-        </w:rPr>
-        <w:t>I had no teammates during this assignment, so I was responsible for all aspects during its completion.</w:t>
-      </w:r>
-    </w:p>
-    <w:p>
-      <w:pPr>
-        <w:ind w:left="0" w:firstLine="0"/>
-        <w:rPr>
-          <w:color w:val="auto"/>
-        </w:rPr>
-      </w:pPr>
-      <w:r>
-        <w:rPr>
-          <w:color w:val="auto"/>
-        </w:rPr>
-        <w:t>One issue I had with the project was the different versions of training data provided, one in the zipped folder and the other not. The one not contained in the zipped folder lacked half as many 3 star reviews, and no 4 or 5 star reviews at all compared to the zipped folder which had 3.2k reviews for each category. I had to redo most of my trials due to this mistake in not addressing the data first which led to much confusion on why the models could deal with the validation data and not the test data.</w:t>
-      </w:r>
-    </w:p>
-    <w:p>
-      <w:pPr>
-        <w:ind w:left="0" w:firstLine="0"/>
-        <w:rPr>
-          <w:color w:val="auto"/>
-        </w:rPr>
-      </w:pPr>
-      <w:r>
-        <w:rPr>
-          <w:color w:val="auto"/>
-        </w:rPr>
-        <w:t>Aside from that issue, the rest of the assignment was alright in terms of workload. The time loss from testing was substantial, though there is not much that could be done to remedy that outside of use of 3</w:t>
-      </w:r>
-      <w:r>
-        <w:rPr>
-          <w:color w:val="auto"/>
-          <w:vertAlign w:val="superscript"/>
-        </w:rPr>
-        <w:t>rd</w:t>
-      </w:r>
-      <w:r>
-        <w:rPr>
-          <w:color w:val="auto"/>
-        </w:rPr>
-        <w:t xml:space="preserve"> party equipment.</w:t>
-      </w:r>
-    </w:p>
-    <w:p>
-      <w:pPr>
-        <w:spacing w:after="160" w:line="278" w:lineRule="auto"/>
-        <w:ind w:left="0" w:firstLine="0"/>
-        <w:jc w:val="left"/>
-        <w:rPr>
-          <w:b/>
-          <w:color w:val="000000"/>
-          <w:sz w:val="24"/>
-        </w:rPr>
-      </w:pPr>
-      <w:r>
         <w:br w:type="page"/>
       </w:r>
     </w:p>
@@ -5514,44 +6584,129 @@
     </w:p>
     <w:p>
       <w:pPr>
-        <w:spacing w:after="209"/>
-        <w:ind w:left="0" w:right="397" w:firstLine="0"/>
-        <w:rPr>
-          <w:color w:val="auto"/>
-        </w:rPr>
-      </w:pPr>
-      <w:r>
-        <w:rPr>
-          <w:b/>
-          <w:color w:val="auto"/>
-        </w:rPr>
-        <w:t>I was the sole contributor in completion of this assignment.</w:t>
+        <w:ind w:left="0" w:firstLine="0"/>
+        <w:rPr>
+          <w:color w:val="auto"/>
+        </w:rPr>
+      </w:pPr>
+      <w:r>
+        <w:rPr>
+          <w:color w:val="auto"/>
+        </w:rPr>
+        <w:t>I had no teammates during this assignment, so I was responsible for all aspects during its completion.</w:t>
       </w:r>
     </w:p>
     <w:p>
       <w:pPr>
-        <w:numPr>
-          <w:ilvl w:val="0"/>
-          <w:numId w:val="2"/>
-        </w:numPr>
-        <w:spacing w:after="12885" w:line="259" w:lineRule="auto"/>
-        <w:ind w:left="348" w:right="397" w:hanging="199"/>
-      </w:pPr>
-      <w:r>
-        <w:t>Feedback for the assignment. e.g., time spent, difficulty, and how we can improve.</w:t>
+        <w:ind w:left="0" w:firstLine="0"/>
+        <w:rPr>
+          <w:color w:val="auto"/>
+        </w:rPr>
+      </w:pPr>
+      <w:r>
+        <w:rPr>
+          <w:color w:val="auto"/>
+        </w:rPr>
+        <w:t xml:space="preserve">One issue I had with the project was the different versions of training data provided, one in the zipped folder and the other </w:t>
+      </w:r>
+      <w:proofErr w:type="gramStart"/>
+      <w:r>
+        <w:rPr>
+          <w:color w:val="auto"/>
+        </w:rPr>
+        <w:t>not</w:t>
+      </w:r>
+      <w:proofErr w:type="gramEnd"/>
+      <w:r>
+        <w:rPr>
+          <w:color w:val="auto"/>
+        </w:rPr>
+        <w:t xml:space="preserve"> which can be easily mistaken if the file sizes are overlooked</w:t>
+      </w:r>
+      <w:r>
+        <w:rPr>
+          <w:color w:val="auto"/>
+        </w:rPr>
+        <w:t xml:space="preserve">. The one not contained in the zipped folder lacked half as many </w:t>
+      </w:r>
+      <w:proofErr w:type="gramStart"/>
+      <w:r>
+        <w:rPr>
+          <w:color w:val="auto"/>
+        </w:rPr>
+        <w:t>3 star</w:t>
+      </w:r>
+      <w:proofErr w:type="gramEnd"/>
+      <w:r>
+        <w:rPr>
+          <w:color w:val="auto"/>
+        </w:rPr>
+        <w:t xml:space="preserve"> reviews, and no 4 or 5 star reviews at all compared to the zipped folder which had 3.2k reviews for each category. I had to redo most of my trials due to this mistake in not addressing the data first which led to much confusion </w:t>
+      </w:r>
+      <w:r>
+        <w:rPr>
+          <w:color w:val="auto"/>
+        </w:rPr>
+        <w:t>initially</w:t>
+      </w:r>
+      <w:r>
+        <w:rPr>
+          <w:color w:val="auto"/>
+        </w:rPr>
+        <w:t>.</w:t>
       </w:r>
     </w:p>
     <w:p>
       <w:pPr>
-        <w:spacing w:after="261" w:line="259" w:lineRule="auto"/>
-        <w:ind w:left="10"/>
-        <w:jc w:val="center"/>
-      </w:pPr>
-      <w:r>
-        <w:rPr>
-          <w:color w:val="000000"/>
-        </w:rPr>
-        <w:t>2</w:t>
+        <w:ind w:left="0" w:firstLine="0"/>
+        <w:rPr>
+          <w:color w:val="auto"/>
+        </w:rPr>
+      </w:pPr>
+      <w:r>
+        <w:rPr>
+          <w:color w:val="auto"/>
+        </w:rPr>
+        <w:t>Aside from that issue, the rest of the assignment was alright in terms of workload. The time loss from testing was substantial, though there is not much that could be done to remedy that outside of use of 3</w:t>
+      </w:r>
+      <w:r>
+        <w:rPr>
+          <w:color w:val="auto"/>
+          <w:vertAlign w:val="superscript"/>
+        </w:rPr>
+        <w:t>rd</w:t>
+      </w:r>
+      <w:r>
+        <w:rPr>
+          <w:color w:val="auto"/>
+        </w:rPr>
+        <w:t xml:space="preserve"> party equipment.</w:t>
+      </w:r>
+      <w:r>
+        <w:rPr>
+          <w:color w:val="auto"/>
+        </w:rPr>
+        <w:t xml:space="preserve"> The best suggestion for improvement I can provide is that a hint to the range of expected hyperparameter and training values would make the assignment much more approachable as it is difficult to begin determining if the forward function is correct or not when the output cannot provide any clues. </w:t>
+      </w:r>
+    </w:p>
+    <w:p>
+      <w:pPr>
+        <w:ind w:left="0" w:firstLine="0"/>
+        <w:rPr>
+          <w:color w:val="auto"/>
+        </w:rPr>
+      </w:pPr>
+      <w:r>
+        <w:rPr>
+          <w:color w:val="auto"/>
+        </w:rPr>
+        <w:t>It should also be mentioned that in the case of operating on a machine with windows OS, substantial effort is needed to create a working project environment due to</w:t>
+      </w:r>
+      <w:r>
+        <w:rPr>
+          <w:color w:val="auto"/>
+        </w:rPr>
+        <w:t xml:space="preserve"> grappling with WSL.</w:t>
       </w:r>
     </w:p>
     <w:sectPr>
@@ -7140,6 +8295,7 @@
   <w:style w:type="character" w:customStyle="1" w:styleId="Heading1Char">
     <w:name w:val="Heading 1 Char"/>
     <w:link w:val="Heading1"/>
+    <w:uiPriority w:val="9"/>
     <w:rPr>
       <w:rFonts w:ascii="Cambria" w:eastAsia="Cambria" w:hAnsi="Cambria" w:cs="Cambria"/>
       <w:b/>
